--- a/PROTECTIVE SECURITY SYSTEMS/.old/20220918 - MCE123 Technology Development - Protective Security Systems - v1.0.0.20.docx
+++ b/PROTECTIVE SECURITY SYSTEMS/.old/20220918 - MCE123 Technology Development - Protective Security Systems - v1.0.0.20.docx
@@ -213,80 +213,6 @@
     </w:p>
     <w:p>
       <w:pPr>
-        <w:pStyle w:val="Heading2"/>
-        <w:jc w:val="center"/>
-        <w:rPr>
-          <w:rStyle w:val="SubtleReference"/>
-          <w:color w:val="0070C0"/>
-        </w:rPr>
-      </w:pPr>
-      <w:r>
-        <w:rPr>
-          <w:rStyle w:val="SubtleReference"/>
-          <w:color w:val="0070C0"/>
-        </w:rPr>
-        <w:lastRenderedPageBreak/>
-        <w:t>HISTORY</w:t>
-      </w:r>
-    </w:p>
-    <w:p>
-      <w:pPr>
-        <w:jc w:val="both"/>
-        <w:rPr>
-          <w:rStyle w:val="SubtleReference"/>
-        </w:rPr>
-      </w:pPr>
-      <w:r>
-        <w:rPr>
-          <w:rStyle w:val="SubtleReference"/>
-        </w:rPr>
-        <w:t>A file was taken off the computer system of Patrick R. McElhiney by the U.S. Secret Service, on orders from President Biden, to steal his intellectual property, and cover up evidence that was in the file, to protect others and not Patrick R. McElhiney, and then, after the file was taken, President Biden order the U.S. Secret Service to murder Patrick R. McElhiney, and, it was claimed today on 9/16/2022 that the file was put back on Patrick R. McElhiney’s computer, however, the file was not put back on Patrick R. McElhiney’s computer, so the U.S. Secret Service will need to return the Protective Security Systems file that it stole from Patrick R. McElhiney’s computer system, just before it tried to murder him within the last month.</w:t>
-      </w:r>
-      <w:r>
-        <w:rPr>
-          <w:rStyle w:val="SubtleReference"/>
-        </w:rPr>
-        <w:t xml:space="preserve"> The U.S. Secret Service admitted that the file was evidence that Patrick R. McElhiney was defending himself properly, and it was considered evidence against the U.S. Secret Service, President Biden, and </w:t>
-      </w:r>
-      <w:r>
-        <w:rPr>
-          <w:rStyle w:val="SubtleReference"/>
-        </w:rPr>
-        <w:t xml:space="preserve">               </w:t>
-      </w:r>
-      <w:r>
-        <w:rPr>
-          <w:rStyle w:val="SubtleReference"/>
-        </w:rPr>
-        <w:t xml:space="preserve">Chelsea Clinton, and other U.S. Officials, including in the U.S. Military, and it is believed that they all wanted to murder Patrick R. McElhiney, previously. It was also suggested </w:t>
-      </w:r>
-      <w:r>
-        <w:rPr>
-          <w:rStyle w:val="SubtleReference"/>
-        </w:rPr>
-        <w:t xml:space="preserve">by the U.S. Secret Service on 9/16/2022 </w:t>
-      </w:r>
-      <w:r>
-        <w:rPr>
-          <w:rStyle w:val="SubtleReference"/>
-        </w:rPr>
-        <w:t>that every U.S. Citizen wanted to murder Patrick R. McElhiney with space weapons, previously, in this case against the U.S. Secret Service, for not protecting Patrick R. McElhiney properly, including as a future U.S. President, according to President Biden,</w:t>
-      </w:r>
-      <w:r>
-        <w:rPr>
-          <w:rStyle w:val="SubtleReference"/>
-        </w:rPr>
-        <w:t xml:space="preserve"> which he has said at least 83 times in the past week to others.</w:t>
-      </w:r>
-      <w:r>
-        <w:rPr>
-          <w:rStyle w:val="SubtleReference"/>
-        </w:rPr>
-        <w:br w:type="page"/>
-      </w:r>
-    </w:p>
-    <w:p>
-      <w:pPr>
         <w:jc w:val="both"/>
         <w:rPr>
           <w:b/>
@@ -2654,7 +2580,6 @@
         </w:rPr>
         <w:t>CRYPTONYM</w:t>
       </w:r>
-      <w:proofErr w:type="gramStart"/>
       <w:r>
         <w:t>[:</w:t>
       </w:r>
@@ -2667,7 +2592,6 @@
         </w:rPr>
         <w:t>PATRICK</w:t>
       </w:r>
-      <w:proofErr w:type="gramEnd"/>
       <w:r>
         <w:t>:]</w:t>
       </w:r>
@@ -2812,7 +2736,6 @@
         </w:rPr>
         <w:t>CRYPTONYM</w:t>
       </w:r>
-      <w:proofErr w:type="gramStart"/>
       <w:r>
         <w:rPr>
           <w:color w:val="808080" w:themeColor="background1" w:themeShade="80"/>
@@ -2829,7 +2752,6 @@
         </w:rPr>
         <w:t>PATRICK</w:t>
       </w:r>
-      <w:proofErr w:type="gramEnd"/>
       <w:r>
         <w:rPr>
           <w:color w:val="808080" w:themeColor="background1" w:themeShade="80"/>
@@ -2844,7 +2766,6 @@
         </w:rPr>
         <w:t>CRYPTONYM</w:t>
       </w:r>
-      <w:proofErr w:type="gramStart"/>
       <w:r>
         <w:rPr>
           <w:color w:val="808080" w:themeColor="background1" w:themeShade="80"/>
@@ -2861,7 +2782,6 @@
         </w:rPr>
         <w:t>PATRICK</w:t>
       </w:r>
-      <w:proofErr w:type="gramEnd"/>
       <w:r>
         <w:rPr>
           <w:color w:val="808080" w:themeColor="background1" w:themeShade="80"/>
@@ -2973,7 +2893,6 @@
         </w:rPr>
         <w:t>CRYPTONYM</w:t>
       </w:r>
-      <w:proofErr w:type="gramStart"/>
       <w:r>
         <w:rPr>
           <w:color w:val="808080" w:themeColor="background1" w:themeShade="80"/>
@@ -2990,7 +2909,6 @@
         </w:rPr>
         <w:t>PATRICK</w:t>
       </w:r>
-      <w:proofErr w:type="gramEnd"/>
       <w:r>
         <w:rPr>
           <w:color w:val="808080" w:themeColor="background1" w:themeShade="80"/>
@@ -3076,7 +2994,6 @@
         </w:rPr>
         <w:t>CRYPTONYM</w:t>
       </w:r>
-      <w:proofErr w:type="gramStart"/>
       <w:r>
         <w:rPr>
           <w:color w:val="808080" w:themeColor="background1" w:themeShade="80"/>
@@ -3093,7 +3010,6 @@
         </w:rPr>
         <w:t>PATRICK</w:t>
       </w:r>
-      <w:proofErr w:type="gramEnd"/>
       <w:r>
         <w:rPr>
           <w:color w:val="808080" w:themeColor="background1" w:themeShade="80"/>
@@ -3911,7 +3827,6 @@
         </w:rPr>
         <w:t>INTELLIGENCE_CHANNEL</w:t>
       </w:r>
-      <w:proofErr w:type="gramStart"/>
       <w:r>
         <w:t>[:</w:t>
       </w:r>
@@ -3924,7 +3839,6 @@
         </w:rPr>
         <w:t>IDEAINT</w:t>
       </w:r>
-      <w:proofErr w:type="gramEnd"/>
       <w:r>
         <w:t>:]</w:t>
       </w:r>
@@ -4971,7 +4885,6 @@
         </w:rPr>
         <w:t>CRYPTONYM</w:t>
       </w:r>
-      <w:proofErr w:type="gramStart"/>
       <w:r>
         <w:t>[:</w:t>
       </w:r>
@@ -4984,7 +4897,6 @@
         </w:rPr>
         <w:t>INVENTOR</w:t>
       </w:r>
-      <w:proofErr w:type="gramEnd"/>
       <w:r>
         <w:t>:]</w:t>
       </w:r>
@@ -5091,7 +5003,6 @@
         </w:rPr>
         <w:t>CRYPTONYM</w:t>
       </w:r>
-      <w:proofErr w:type="gramStart"/>
       <w:r>
         <w:t>[:</w:t>
       </w:r>
@@ -5104,7 +5015,6 @@
         </w:rPr>
         <w:t>INVENTOR</w:t>
       </w:r>
-      <w:proofErr w:type="gramEnd"/>
       <w:r>
         <w:t>:]</w:t>
       </w:r>
@@ -5177,7 +5087,6 @@
         </w:rPr>
         <w:t>CRYPTONYM</w:t>
       </w:r>
-      <w:proofErr w:type="gramStart"/>
       <w:r>
         <w:t>[:</w:t>
       </w:r>
@@ -5190,7 +5099,6 @@
         </w:rPr>
         <w:t>PATRICK</w:t>
       </w:r>
-      <w:proofErr w:type="gramEnd"/>
       <w:r>
         <w:t>:]</w:t>
       </w:r>
@@ -5540,7 +5448,6 @@
         </w:rPr>
         <w:t>CRYPTONYM</w:t>
       </w:r>
-      <w:proofErr w:type="gramStart"/>
       <w:r>
         <w:t>[:</w:t>
       </w:r>
@@ -5553,7 +5460,6 @@
         </w:rPr>
         <w:t>PATRICK</w:t>
       </w:r>
-      <w:proofErr w:type="gramEnd"/>
       <w:r>
         <w:t>:]</w:t>
       </w:r>
@@ -5689,7 +5595,6 @@
         </w:rPr>
         <w:t>CRYPTONYM</w:t>
       </w:r>
-      <w:proofErr w:type="gramStart"/>
       <w:r>
         <w:t>[:</w:t>
       </w:r>
@@ -5702,7 +5607,6 @@
         </w:rPr>
         <w:t>INVENTOR</w:t>
       </w:r>
-      <w:proofErr w:type="gramEnd"/>
       <w:r>
         <w:t>:]</w:t>
       </w:r>
@@ -7731,7 +7635,6 @@
         </w:rPr>
         <w:t>INTELLIGENCE_CHANNEL</w:t>
       </w:r>
-      <w:proofErr w:type="gramStart"/>
       <w:r>
         <w:t>[:</w:t>
       </w:r>
@@ -7744,7 +7647,6 @@
         </w:rPr>
         <w:t>IDEAINT</w:t>
       </w:r>
-      <w:proofErr w:type="gramEnd"/>
       <w:r>
         <w:t>:]</w:t>
       </w:r>
@@ -9368,7 +9270,6 @@
         </w:rPr>
         <w:t>CRYPTONYM</w:t>
       </w:r>
-      <w:proofErr w:type="gramStart"/>
       <w:r>
         <w:t>[:</w:t>
       </w:r>
@@ -9381,7 +9282,6 @@
         </w:rPr>
         <w:t>INVENTOR</w:t>
       </w:r>
-      <w:proofErr w:type="gramEnd"/>
       <w:r>
         <w:t>:]</w:t>
       </w:r>
@@ -9444,7 +9344,6 @@
         </w:rPr>
         <w:t>CRYPTONYM</w:t>
       </w:r>
-      <w:proofErr w:type="gramStart"/>
       <w:r>
         <w:t>[:</w:t>
       </w:r>
@@ -9457,7 +9356,6 @@
         </w:rPr>
         <w:t>INVENTOR</w:t>
       </w:r>
-      <w:proofErr w:type="gramEnd"/>
       <w:r>
         <w:t>:]</w:t>
       </w:r>
@@ -9508,7 +9406,6 @@
         </w:rPr>
         <w:t>CRYPTONYM</w:t>
       </w:r>
-      <w:proofErr w:type="gramStart"/>
       <w:r>
         <w:t>[:</w:t>
       </w:r>
@@ -9521,7 +9418,6 @@
         </w:rPr>
         <w:t>INVENTOR</w:t>
       </w:r>
-      <w:proofErr w:type="gramEnd"/>
       <w:r>
         <w:t>:]</w:t>
       </w:r>
@@ -9847,11 +9743,7 @@
         <w:t>anyone</w:t>
       </w:r>
       <w:r>
-        <w:t xml:space="preserve"> by providing all data </w:t>
-      </w:r>
-      <w:proofErr w:type="gramStart"/>
-      <w:r>
-        <w:t xml:space="preserve">relating at any type of nuclear attack to </w:t>
+        <w:t xml:space="preserve"> by providing all data relating at any type of nuclear attack to </w:t>
       </w:r>
       <w:r>
         <w:rPr>
@@ -9861,11 +9753,7 @@
         <w:t>THE U.S. SECRET SERVICE</w:t>
       </w:r>
       <w:r>
-        <w:t xml:space="preserve"> at all times</w:t>
-      </w:r>
-      <w:proofErr w:type="gramEnd"/>
-      <w:r>
-        <w:t xml:space="preserve">. Nuclear poisonings include however are not limited to </w:t>
+        <w:t xml:space="preserve"> at all times. Nuclear poisonings include however are not limited to </w:t>
       </w:r>
       <w:r>
         <w:rPr>
@@ -10001,11 +9889,7 @@
         <w:t>anyone</w:t>
       </w:r>
       <w:r>
-        <w:t xml:space="preserve"> by providing all data </w:t>
-      </w:r>
-      <w:proofErr w:type="gramStart"/>
-      <w:r>
-        <w:t xml:space="preserve">relating at any type of chemical attack to </w:t>
+        <w:t xml:space="preserve"> by providing all data relating at any type of chemical attack to </w:t>
       </w:r>
       <w:r>
         <w:rPr>
@@ -10015,11 +9899,7 @@
         <w:t>THE U.S. SECRET SERVICE</w:t>
       </w:r>
       <w:r>
-        <w:t xml:space="preserve"> at all times</w:t>
-      </w:r>
-      <w:proofErr w:type="gramEnd"/>
-      <w:r>
-        <w:t>.</w:t>
+        <w:t xml:space="preserve"> at all times.</w:t>
       </w:r>
     </w:p>
     <w:p>
@@ -10514,7 +10394,6 @@
         </w:rPr>
         <w:t>CRYPTONYM</w:t>
       </w:r>
-      <w:proofErr w:type="gramStart"/>
       <w:r>
         <w:t>[:</w:t>
       </w:r>
@@ -10527,7 +10406,6 @@
         </w:rPr>
         <w:t>PATRICK</w:t>
       </w:r>
-      <w:proofErr w:type="gramEnd"/>
       <w:r>
         <w:t>:]</w:t>
       </w:r>
@@ -10601,7 +10479,6 @@
         </w:rPr>
         <w:t>CRYPTONYM</w:t>
       </w:r>
-      <w:proofErr w:type="gramStart"/>
       <w:r>
         <w:t>[:</w:t>
       </w:r>
@@ -10614,7 +10491,6 @@
         </w:rPr>
         <w:t>PATRICK</w:t>
       </w:r>
-      <w:proofErr w:type="gramEnd"/>
       <w:r>
         <w:t>:]</w:t>
       </w:r>
@@ -10674,7 +10550,6 @@
         </w:rPr>
         <w:t>CRYPTONYM</w:t>
       </w:r>
-      <w:proofErr w:type="gramStart"/>
       <w:r>
         <w:t>[:</w:t>
       </w:r>
@@ -10687,7 +10562,6 @@
         </w:rPr>
         <w:t>PATRICK</w:t>
       </w:r>
-      <w:proofErr w:type="gramEnd"/>
       <w:r>
         <w:t>:]</w:t>
       </w:r>
@@ -10747,7 +10621,6 @@
         </w:rPr>
         <w:t>CRYPTONYM</w:t>
       </w:r>
-      <w:proofErr w:type="gramStart"/>
       <w:r>
         <w:t>[:</w:t>
       </w:r>
@@ -10760,7 +10633,6 @@
         </w:rPr>
         <w:t>PATRICK</w:t>
       </w:r>
-      <w:proofErr w:type="gramEnd"/>
       <w:r>
         <w:t>:]</w:t>
       </w:r>
@@ -10820,7 +10692,6 @@
         </w:rPr>
         <w:t>CRYPTONYM</w:t>
       </w:r>
-      <w:proofErr w:type="gramStart"/>
       <w:r>
         <w:t>[:</w:t>
       </w:r>
@@ -10833,7 +10704,6 @@
         </w:rPr>
         <w:t>PATRICK</w:t>
       </w:r>
-      <w:proofErr w:type="gramEnd"/>
       <w:r>
         <w:t>:]</w:t>
       </w:r>
@@ -10893,7 +10763,6 @@
         </w:rPr>
         <w:t>CRYPTONYM</w:t>
       </w:r>
-      <w:proofErr w:type="gramStart"/>
       <w:r>
         <w:t>[:</w:t>
       </w:r>
@@ -10906,7 +10775,6 @@
         </w:rPr>
         <w:t>PATRICK</w:t>
       </w:r>
-      <w:proofErr w:type="gramEnd"/>
       <w:r>
         <w:t>:]</w:t>
       </w:r>
@@ -10966,7 +10834,6 @@
         </w:rPr>
         <w:t>CRYPTONYM</w:t>
       </w:r>
-      <w:proofErr w:type="gramStart"/>
       <w:r>
         <w:t>[:</w:t>
       </w:r>
@@ -10979,7 +10846,6 @@
         </w:rPr>
         <w:t>PATRICK</w:t>
       </w:r>
-      <w:proofErr w:type="gramEnd"/>
       <w:r>
         <w:t>:]</w:t>
       </w:r>
@@ -11354,7 +11220,6 @@
         </w:rPr>
         <w:t>CRYPTONYM</w:t>
       </w:r>
-      <w:proofErr w:type="gramStart"/>
       <w:r>
         <w:t>[:</w:t>
       </w:r>
@@ -11367,7 +11232,6 @@
         </w:rPr>
         <w:t>PATRICK</w:t>
       </w:r>
-      <w:proofErr w:type="gramEnd"/>
       <w:r>
         <w:t>:]</w:t>
       </w:r>
@@ -11426,7 +11290,6 @@
         </w:rPr>
         <w:t>CRYPTONYM</w:t>
       </w:r>
-      <w:proofErr w:type="gramStart"/>
       <w:r>
         <w:t>[:</w:t>
       </w:r>
@@ -11439,7 +11302,6 @@
         </w:rPr>
         <w:t>PATRICK</w:t>
       </w:r>
-      <w:proofErr w:type="gramEnd"/>
       <w:r>
         <w:t>:]</w:t>
       </w:r>
@@ -11878,15 +11740,7 @@
         <w:t>anyone</w:t>
       </w:r>
       <w:r>
-        <w:t xml:space="preserve">, and that </w:t>
-      </w:r>
-      <w:proofErr w:type="gramStart"/>
-      <w:r>
-        <w:t>whomever</w:t>
-      </w:r>
-      <w:proofErr w:type="gramEnd"/>
-      <w:r>
-        <w:t xml:space="preserve"> was involved in claiming the false charges, or even whomever caused them, including using mind control or artificial intelligence, is prosecuted and charged for their war crimes</w:t>
+        <w:t>, and that whomever was involved in claiming the false charges, or even whomever caused them, including using mind control or artificial intelligence, is prosecuted and charged for their war crimes</w:t>
       </w:r>
       <w:r>
         <w:t xml:space="preserve"> against </w:t>
@@ -12207,7 +12061,6 @@
         </w:rPr>
         <w:t>CRYPTONYM</w:t>
       </w:r>
-      <w:proofErr w:type="gramStart"/>
       <w:r>
         <w:t>[:</w:t>
       </w:r>
@@ -12220,7 +12073,6 @@
         </w:rPr>
         <w:t>PATRICK</w:t>
       </w:r>
-      <w:proofErr w:type="gramEnd"/>
       <w:r>
         <w:t>:]</w:t>
       </w:r>
@@ -12383,7 +12235,6 @@
         </w:rPr>
         <w:t>CRYPTONYM</w:t>
       </w:r>
-      <w:proofErr w:type="gramStart"/>
       <w:r>
         <w:t>[:</w:t>
       </w:r>
@@ -12396,7 +12247,6 @@
         </w:rPr>
         <w:t>INVENTOR</w:t>
       </w:r>
-      <w:proofErr w:type="gramEnd"/>
       <w:r>
         <w:t>:]</w:t>
       </w:r>
@@ -13073,10 +12923,7 @@
         <w:t xml:space="preserve">, </w:t>
       </w:r>
       <w:r>
-        <w:t>using</w:t>
-      </w:r>
-      <w:r>
-        <w:t xml:space="preserve"> </w:t>
+        <w:t xml:space="preserve">using </w:t>
       </w:r>
       <w:r>
         <w:rPr>
@@ -13199,15 +13046,7 @@
         <w:t>everyone</w:t>
       </w:r>
       <w:r>
-        <w:t xml:space="preserve"> </w:t>
-      </w:r>
-      <w:proofErr w:type="gramStart"/>
-      <w:r>
-        <w:t>are</w:t>
-      </w:r>
-      <w:proofErr w:type="gramEnd"/>
-      <w:r>
-        <w:t xml:space="preserve"> monitored at all times, using                                                 </w:t>
+        <w:t xml:space="preserve"> are monitored at all times, using                                                 </w:t>
       </w:r>
       <w:r>
         <w:rPr>
@@ -13415,15 +13254,7 @@
         <w:t>IP</w:t>
       </w:r>
       <w:r>
-        <w:t xml:space="preserve">) inventor. This technology works </w:t>
-      </w:r>
-      <w:proofErr w:type="gramStart"/>
-      <w:r>
-        <w:t>similar to</w:t>
-      </w:r>
-      <w:proofErr w:type="gramEnd"/>
-      <w:r>
-        <w:t xml:space="preserve"> the </w:t>
+        <w:t xml:space="preserve">) inventor. This technology works similar to the </w:t>
       </w:r>
       <w:r>
         <w:rPr>
@@ -13442,7 +13273,6 @@
         </w:rPr>
         <w:t>CRYPTONYM</w:t>
       </w:r>
-      <w:proofErr w:type="gramStart"/>
       <w:r>
         <w:t>[:</w:t>
       </w:r>
@@ -13455,7 +13285,6 @@
         </w:rPr>
         <w:t>INVENTOR</w:t>
       </w:r>
-      <w:proofErr w:type="gramEnd"/>
       <w:r>
         <w:t>:]</w:t>
       </w:r>
@@ -13584,15 +13413,7 @@
         <w:t>2022</w:t>
       </w:r>
       <w:r>
-        <w:t>) – ensures that human hosts do not type incorrectly, such as ensuring that “</w:t>
-      </w:r>
-      <w:proofErr w:type="spellStart"/>
-      <w:r>
-        <w:t>sexurity</w:t>
-      </w:r>
-      <w:proofErr w:type="spellEnd"/>
-      <w:r>
-        <w:t xml:space="preserve">” is not typed instead of “security”, and automatically investigates what was trying to be cleared off of the system by making the typo, and automatically files lawsuits against whomever or whatever caused the typo, and any subsequent actions that were taken, such as mental health damages, such as by stating that it was a mental health violation, so therefore it could not be rational to accept the command to do so, such as “any actions originating from uses of computer programs or command prompts or terminal commands that utilize </w:t>
+        <w:t xml:space="preserve">) – ensures that human hosts do not type incorrectly, such as ensuring that “sexurity” is not typed instead of “security”, and automatically investigates what was trying to be cleared off of the system by making the typo, and automatically files lawsuits against whomever or whatever caused the typo, and any subsequent actions that were taken, such as mental health damages, such as by stating that it was a mental health violation, so therefore it could not be rational to accept the command to do so, such as “any actions originating from uses of computer programs or command prompts or terminal commands that utilize </w:t>
       </w:r>
       <w:r>
         <w:rPr>
@@ -14264,15 +14085,7 @@
           <w:b/>
           <w:bCs/>
         </w:rPr>
-        <w:t xml:space="preserve">ALL POSSIBLE </w:t>
-      </w:r>
-      <w:proofErr w:type="gramStart"/>
-      <w:r>
-        <w:rPr>
-          <w:b/>
-          <w:bCs/>
-        </w:rPr>
-        <w:t>SOURCES</w:t>
+        <w:t>ALL POSSIBLE SOURCES</w:t>
       </w:r>
       <w:r>
         <w:t>,</w:t>
@@ -14281,11 +14094,7 @@
         <w:t xml:space="preserve"> </w:t>
       </w:r>
       <w:r>
-        <w:t>and</w:t>
-      </w:r>
-      <w:proofErr w:type="gramEnd"/>
-      <w:r>
-        <w:t xml:space="preserve"> ensures that all </w:t>
+        <w:t xml:space="preserve">and ensures that all </w:t>
       </w:r>
       <w:r>
         <w:rPr>
@@ -17510,7 +17319,6 @@
         </w:rPr>
         <w:t>CRYPTONYM</w:t>
       </w:r>
-      <w:proofErr w:type="gramStart"/>
       <w:r>
         <w:t>[:</w:t>
       </w:r>
@@ -17523,7 +17331,6 @@
         </w:rPr>
         <w:t>PATRICK</w:t>
       </w:r>
-      <w:proofErr w:type="gramEnd"/>
       <w:r>
         <w:t>:]</w:t>
       </w:r>
@@ -17590,7 +17397,6 @@
         </w:rPr>
         <w:t>INTELLIGENCE_CHANNEL</w:t>
       </w:r>
-      <w:proofErr w:type="gramStart"/>
       <w:r>
         <w:t>[:</w:t>
       </w:r>
@@ -17603,7 +17409,6 @@
         </w:rPr>
         <w:t>IDEAINT</w:t>
       </w:r>
-      <w:proofErr w:type="gramEnd"/>
       <w:r>
         <w:t>:]</w:t>
       </w:r>
@@ -18462,7 +18267,6 @@
         </w:rPr>
         <w:t>CRYPTONYM</w:t>
       </w:r>
-      <w:proofErr w:type="gramStart"/>
       <w:r>
         <w:t>[:</w:t>
       </w:r>
@@ -18475,7 +18279,6 @@
         </w:rPr>
         <w:t>INVENTOR</w:t>
       </w:r>
-      <w:proofErr w:type="gramEnd"/>
       <w:r>
         <w:t>:]</w:t>
       </w:r>
@@ -18631,7 +18434,6 @@
         </w:rPr>
         <w:t>CRYPTONYM</w:t>
       </w:r>
-      <w:proofErr w:type="gramStart"/>
       <w:r>
         <w:t>[:</w:t>
       </w:r>
@@ -18644,7 +18446,6 @@
         </w:rPr>
         <w:t>INVENTOR</w:t>
       </w:r>
-      <w:proofErr w:type="gramEnd"/>
       <w:r>
         <w:t>:]</w:t>
       </w:r>
@@ -18687,7 +18488,6 @@
         </w:rPr>
         <w:t>CRYPTONYM</w:t>
       </w:r>
-      <w:proofErr w:type="gramStart"/>
       <w:r>
         <w:t>[:</w:t>
       </w:r>
@@ -18700,7 +18500,6 @@
         </w:rPr>
         <w:t>INVENTOR</w:t>
       </w:r>
-      <w:proofErr w:type="gramEnd"/>
       <w:r>
         <w:t>:]</w:t>
       </w:r>
@@ -18784,7 +18583,6 @@
         </w:rPr>
         <w:t>CRYPTONYM</w:t>
       </w:r>
-      <w:proofErr w:type="gramStart"/>
       <w:r>
         <w:t>[:</w:t>
       </w:r>
@@ -18797,7 +18595,6 @@
         </w:rPr>
         <w:t>INVENTOR</w:t>
       </w:r>
-      <w:proofErr w:type="gramEnd"/>
       <w:r>
         <w:t>:]</w:t>
       </w:r>
@@ -18840,7 +18637,6 @@
         </w:rPr>
         <w:t>CRYPTONYM</w:t>
       </w:r>
-      <w:proofErr w:type="gramStart"/>
       <w:r>
         <w:t>[:</w:t>
       </w:r>
@@ -18853,7 +18649,6 @@
         </w:rPr>
         <w:t>INVENTOR</w:t>
       </w:r>
-      <w:proofErr w:type="gramEnd"/>
       <w:r>
         <w:t>:]</w:t>
       </w:r>
@@ -19468,7 +19263,6 @@
         </w:rPr>
         <w:t>CRYPTONYM</w:t>
       </w:r>
-      <w:proofErr w:type="gramStart"/>
       <w:r>
         <w:t>[:</w:t>
       </w:r>
@@ -19481,7 +19275,6 @@
         </w:rPr>
         <w:t>INVENTOR</w:t>
       </w:r>
-      <w:proofErr w:type="gramEnd"/>
       <w:r>
         <w:t>:]</w:t>
       </w:r>
@@ -21087,7 +20880,6 @@
         </w:rPr>
         <w:t>CRYPTONYM</w:t>
       </w:r>
-      <w:proofErr w:type="gramStart"/>
       <w:r>
         <w:t>[:</w:t>
       </w:r>
@@ -21100,7 +20892,6 @@
         </w:rPr>
         <w:t>INVENTOR</w:t>
       </w:r>
-      <w:proofErr w:type="gramEnd"/>
       <w:r>
         <w:t>:]</w:t>
       </w:r>
@@ -21219,7 +21010,6 @@
         </w:rPr>
         <w:t>CRYPTONYM</w:t>
       </w:r>
-      <w:proofErr w:type="gramStart"/>
       <w:r>
         <w:t>[:</w:t>
       </w:r>
@@ -21232,7 +21022,6 @@
         </w:rPr>
         <w:t>INVENTOR</w:t>
       </w:r>
-      <w:proofErr w:type="gramEnd"/>
       <w:r>
         <w:t>:]</w:t>
       </w:r>
@@ -21296,7 +21085,6 @@
         </w:rPr>
         <w:t>CRYPTONYM</w:t>
       </w:r>
-      <w:proofErr w:type="gramStart"/>
       <w:r>
         <w:t>[:</w:t>
       </w:r>
@@ -21309,7 +21097,6 @@
         </w:rPr>
         <w:t>PATRICK</w:t>
       </w:r>
-      <w:proofErr w:type="gramEnd"/>
       <w:r>
         <w:t>:]</w:t>
       </w:r>
@@ -21452,7 +21239,6 @@
         </w:rPr>
         <w:t>CRYPTONYM</w:t>
       </w:r>
-      <w:proofErr w:type="gramStart"/>
       <w:r>
         <w:t>[:</w:t>
       </w:r>
@@ -21465,7 +21251,6 @@
         </w:rPr>
         <w:t>INVENTOR</w:t>
       </w:r>
-      <w:proofErr w:type="gramEnd"/>
       <w:r>
         <w:t>:]</w:t>
       </w:r>
@@ -24899,7 +24684,6 @@
         </w:rPr>
         <w:t>CRYPTONYM</w:t>
       </w:r>
-      <w:proofErr w:type="gramStart"/>
       <w:r>
         <w:t>[:</w:t>
       </w:r>
@@ -24912,7 +24696,6 @@
         </w:rPr>
         <w:t>PATRICK</w:t>
       </w:r>
-      <w:proofErr w:type="gramEnd"/>
       <w:r>
         <w:t>:]</w:t>
       </w:r>
@@ -24951,7 +24734,6 @@
         </w:rPr>
         <w:t>INTELLIGENCE_CHANNEL</w:t>
       </w:r>
-      <w:proofErr w:type="gramStart"/>
       <w:r>
         <w:t>[:</w:t>
       </w:r>
@@ -24964,7 +24746,6 @@
         </w:rPr>
         <w:t>IDEAINT</w:t>
       </w:r>
-      <w:proofErr w:type="gramEnd"/>
       <w:r>
         <w:t>:]</w:t>
       </w:r>
@@ -28306,7 +28087,6 @@
         </w:rPr>
         <w:t>CRYPTONYM</w:t>
       </w:r>
-      <w:proofErr w:type="gramStart"/>
       <w:r>
         <w:t>[:</w:t>
       </w:r>
@@ -28319,7 +28099,6 @@
         </w:rPr>
         <w:t>INVENTOR</w:t>
       </w:r>
-      <w:proofErr w:type="gramEnd"/>
       <w:r>
         <w:t>:]</w:t>
       </w:r>
@@ -28382,7 +28161,6 @@
         </w:rPr>
         <w:t>CRYPTONYM</w:t>
       </w:r>
-      <w:proofErr w:type="gramStart"/>
       <w:r>
         <w:t>[:</w:t>
       </w:r>
@@ -28395,7 +28173,6 @@
         </w:rPr>
         <w:t>INVENTOR</w:t>
       </w:r>
-      <w:proofErr w:type="gramEnd"/>
       <w:r>
         <w:t>:]</w:t>
       </w:r>
@@ -28458,7 +28235,6 @@
         </w:rPr>
         <w:t>CRYPTONYM</w:t>
       </w:r>
-      <w:proofErr w:type="gramStart"/>
       <w:r>
         <w:t>[:</w:t>
       </w:r>
@@ -28471,7 +28247,6 @@
         </w:rPr>
         <w:t>INVENTOR</w:t>
       </w:r>
-      <w:proofErr w:type="gramEnd"/>
       <w:r>
         <w:t>:]</w:t>
       </w:r>
@@ -28522,7 +28297,6 @@
         </w:rPr>
         <w:t>CRYPTONYM</w:t>
       </w:r>
-      <w:proofErr w:type="gramStart"/>
       <w:r>
         <w:t>[:</w:t>
       </w:r>
@@ -28535,7 +28309,6 @@
         </w:rPr>
         <w:t>INVENTOR</w:t>
       </w:r>
-      <w:proofErr w:type="gramEnd"/>
       <w:r>
         <w:t>:]</w:t>
       </w:r>
@@ -28862,13 +28635,8 @@
         <w:t>THE U.S. SECRET SERVICE</w:t>
       </w:r>
       <w:r>
-        <w:t xml:space="preserve"> </w:t>
-      </w:r>
-      <w:proofErr w:type="gramStart"/>
-      <w:r>
-        <w:t>at all times</w:t>
-      </w:r>
-      <w:proofErr w:type="gramEnd"/>
+        <w:t xml:space="preserve"> at all times</w:t>
+      </w:r>
       <w:r>
         <w:t xml:space="preserve">, using </w:t>
       </w:r>
@@ -29277,28 +29045,331 @@
           <w:sz w:val="24"/>
         </w:rPr>
         <w:lastRenderedPageBreak/>
-        <w:t xml:space="preserve">MILITARY INCIDENT/EVENT </w:t>
-      </w:r>
+        <w:t>MILITARY INCIDENT/EVENT PROTECTIVE SECURITY SYSTEMS</w:t>
+      </w:r>
+    </w:p>
+    <w:p>
+      <w:pPr>
+        <w:ind w:left="360" w:hanging="360"/>
+        <w:jc w:val="both"/>
+        <w:rPr>
+          <w:u w:val="single"/>
+        </w:rPr>
+      </w:pPr>
+      <w:r>
+        <w:rPr>
+          <w:u w:val="single"/>
+        </w:rPr>
+        <w:t xml:space="preserve">AUTONOMOUS </w:t>
+      </w:r>
+      <w:r>
+        <w:rPr>
+          <w:u w:val="single"/>
+        </w:rPr>
+        <w:t>CHEMICAL ATTACK PREVENTION SECURITY</w:t>
+      </w:r>
+      <w:r>
+        <w:rPr>
+          <w:u w:val="single"/>
+        </w:rPr>
+        <w:t xml:space="preserve"> SYSTEM</w:t>
+      </w:r>
+      <w:r>
+        <w:t xml:space="preserve"> (</w:t>
+      </w:r>
+      <w:r>
+        <w:rPr>
+          <w:b/>
+          <w:bCs/>
+        </w:rPr>
+        <w:t>2022</w:t>
+      </w:r>
+      <w:r>
+        <w:t xml:space="preserve">) – </w:t>
+      </w:r>
+      <w:r>
+        <w:t xml:space="preserve">ensures that there is never any type of chemical attack against </w:t>
+      </w:r>
+      <w:r>
+        <w:t xml:space="preserve">anyone, and always provides all data to </w:t>
+      </w:r>
+      <w:r>
+        <w:rPr>
+          <w:b/>
+          <w:bCs/>
+        </w:rPr>
+        <w:t>THE U.S. SECRET SERVICE</w:t>
+      </w:r>
+      <w:r>
+        <w:t xml:space="preserve"> </w:t>
+      </w:r>
+      <w:r>
+        <w:t xml:space="preserve">pertaining to any type of chemical attack pre-meditation, plot, or attempt, using </w:t>
+      </w:r>
+      <w:r>
+        <w:rPr>
+          <w:b/>
+          <w:bCs/>
+        </w:rPr>
+        <w:t>GLOBAL SECURITY INTELLIGENCE</w:t>
+      </w:r>
+      <w:r>
+        <w:t xml:space="preserve"> (</w:t>
+      </w:r>
+      <w:r>
+        <w:rPr>
+          <w:b/>
+          <w:bCs/>
+        </w:rPr>
+        <w:t>GSINT</w:t>
+      </w:r>
+      <w:r>
+        <w:t>).</w:t>
+      </w:r>
+    </w:p>
+    <w:p>
+      <w:pPr>
+        <w:ind w:left="360" w:hanging="360"/>
+        <w:jc w:val="both"/>
+      </w:pPr>
+      <w:r>
+        <w:rPr>
+          <w:u w:val="single"/>
+        </w:rPr>
+        <w:t xml:space="preserve">AUTONOMOUS </w:t>
+      </w:r>
+      <w:r>
+        <w:rPr>
+          <w:u w:val="single"/>
+        </w:rPr>
+        <w:t>BIOLOGICAL ATTACK PREVENTION SECURITY</w:t>
+      </w:r>
+      <w:r>
+        <w:rPr>
+          <w:u w:val="single"/>
+        </w:rPr>
+        <w:t xml:space="preserve"> SYSTEM</w:t>
+      </w:r>
+      <w:r>
+        <w:t xml:space="preserve"> (</w:t>
+      </w:r>
+      <w:r>
+        <w:rPr>
+          <w:b/>
+          <w:bCs/>
+        </w:rPr>
+        <w:t>2022</w:t>
+      </w:r>
+      <w:r>
+        <w:t xml:space="preserve">) – </w:t>
+      </w:r>
+      <w:r>
+        <w:t xml:space="preserve">ensures that there is never any type of biological attack against </w:t>
+      </w:r>
+      <w:r>
+        <w:t>anyone</w:t>
+      </w:r>
+      <w:r>
+        <w:t xml:space="preserve">, and always provides all data to </w:t>
+      </w:r>
+      <w:r>
+        <w:rPr>
+          <w:b/>
+          <w:bCs/>
+        </w:rPr>
+        <w:t>THE U.S. SECRET SERVICE</w:t>
+      </w:r>
+      <w:r>
+        <w:t xml:space="preserve"> </w:t>
+      </w:r>
+      <w:r>
+        <w:t xml:space="preserve">pertaining to any type of biological attack pre-meditation, plot, or attempt, using </w:t>
+      </w:r>
+      <w:r>
+        <w:rPr>
+          <w:b/>
+          <w:bCs/>
+        </w:rPr>
+        <w:t>GLOBAL SECURITY INTELLIGENCE</w:t>
+      </w:r>
+      <w:r>
+        <w:t xml:space="preserve"> (</w:t>
+      </w:r>
+      <w:r>
+        <w:rPr>
+          <w:b/>
+          <w:bCs/>
+        </w:rPr>
+        <w:t>GSINT</w:t>
+      </w:r>
+      <w:r>
+        <w:t>).</w:t>
+      </w:r>
+    </w:p>
+    <w:p>
+      <w:pPr>
+        <w:ind w:left="360" w:hanging="360"/>
+        <w:jc w:val="both"/>
+        <w:rPr>
+          <w:u w:val="single"/>
+        </w:rPr>
+      </w:pPr>
+      <w:r>
+        <w:rPr>
+          <w:u w:val="single"/>
+        </w:rPr>
+        <w:t xml:space="preserve">AUTONOMOUS </w:t>
+      </w:r>
+      <w:r>
+        <w:rPr>
+          <w:u w:val="single"/>
+        </w:rPr>
+        <w:t>NUCLEAR ATTACK PREVENTION SECURITY</w:t>
+      </w:r>
+      <w:r>
+        <w:rPr>
+          <w:u w:val="single"/>
+        </w:rPr>
+        <w:t xml:space="preserve"> SYSTEM</w:t>
+      </w:r>
+      <w:r>
+        <w:t xml:space="preserve"> (</w:t>
+      </w:r>
+      <w:r>
+        <w:rPr>
+          <w:b/>
+          <w:bCs/>
+        </w:rPr>
+        <w:t>2022</w:t>
+      </w:r>
+      <w:r>
+        <w:t xml:space="preserve">) – </w:t>
+      </w:r>
+      <w:r>
+        <w:t xml:space="preserve">ensures that there is never any type of nuclear attack against </w:t>
+      </w:r>
+      <w:r>
+        <w:t>anyone</w:t>
+      </w:r>
+      <w:r>
+        <w:t xml:space="preserve">, including, however not limited to nuclear poisonings, including, however not limited to </w:t>
+      </w:r>
+      <w:r>
+        <w:rPr>
+          <w:b/>
+          <w:bCs/>
+        </w:rPr>
+        <w:t>XENON-135</w:t>
+      </w:r>
+      <w:r>
+        <w:t xml:space="preserve"> or </w:t>
+      </w:r>
+      <w:r>
+        <w:rPr>
+          <w:b/>
+          <w:bCs/>
+        </w:rPr>
+        <w:t>IODINE-135</w:t>
+      </w:r>
+      <w:r>
+        <w:t xml:space="preserve"> or </w:t>
+      </w:r>
+      <w:r>
+        <w:rPr>
+          <w:b/>
+          <w:bCs/>
+        </w:rPr>
+        <w:t>SAMARIUM-149</w:t>
+      </w:r>
+      <w:r>
+        <w:t xml:space="preserve"> or </w:t>
+      </w:r>
+      <w:r>
+        <w:rPr>
+          <w:b/>
+          <w:bCs/>
+        </w:rPr>
+        <w:t>TRITIUM</w:t>
+      </w:r>
+      <w:r>
+        <w:t xml:space="preserve"> or </w:t>
+      </w:r>
+      <w:r>
+        <w:rPr>
+          <w:b/>
+          <w:bCs/>
+        </w:rPr>
+        <w:t>HELIUM-3</w:t>
+      </w:r>
+      <w:r>
+        <w:t xml:space="preserve">, and always provides all data to </w:t>
+      </w:r>
+      <w:r>
+        <w:rPr>
+          <w:b/>
+          <w:bCs/>
+        </w:rPr>
+        <w:t>THE U.S. SECRET SERVICE</w:t>
+      </w:r>
+      <w:r>
+        <w:t xml:space="preserve"> </w:t>
+      </w:r>
+      <w:r>
+        <w:t xml:space="preserve">pertaining to any type of nuclear attack pre-meditation, plot, or attempt, using </w:t>
+      </w:r>
+      <w:r>
+        <w:rPr>
+          <w:b/>
+          <w:bCs/>
+        </w:rPr>
+        <w:t>GLOBAL SECURITY INTELLIGENCE</w:t>
+      </w:r>
+      <w:r>
+        <w:t xml:space="preserve"> (</w:t>
+      </w:r>
+      <w:r>
+        <w:rPr>
+          <w:b/>
+          <w:bCs/>
+        </w:rPr>
+        <w:t>GSINT</w:t>
+      </w:r>
+      <w:r>
+        <w:t>).</w:t>
+      </w:r>
+      <w:r>
+        <w:t xml:space="preserve"> </w:t>
+      </w:r>
+    </w:p>
+    <w:p>
+      <w:pPr>
+        <w:rPr>
+          <w:u w:val="single"/>
+        </w:rPr>
+      </w:pPr>
+      <w:r>
+        <w:rPr>
+          <w:u w:val="single"/>
+        </w:rPr>
+        <w:br w:type="page"/>
+      </w:r>
+    </w:p>
+    <w:p>
+      <w:pPr>
+        <w:ind w:left="360" w:hanging="360"/>
+        <w:jc w:val="both"/>
+        <w:rPr>
+          <w:b/>
+          <w:bCs/>
+        </w:rPr>
+      </w:pPr>
       <w:r>
         <w:rPr>
           <w:b/>
           <w:sz w:val="24"/>
         </w:rPr>
-        <w:t xml:space="preserve">PROTECTIVE </w:t>
-      </w:r>
-      <w:r>
-        <w:rPr>
-          <w:b/>
-          <w:sz w:val="24"/>
-        </w:rPr>
-        <w:t xml:space="preserve">SECURITY </w:t>
-      </w:r>
-      <w:r>
-        <w:rPr>
-          <w:b/>
-          <w:sz w:val="24"/>
-        </w:rPr>
-        <w:t>SYSTEMS</w:t>
+        <w:lastRenderedPageBreak/>
+        <w:t>LAW ENFORCEMENT PROTECTIVE SECURITY SYSTEMS</w:t>
       </w:r>
     </w:p>
     <w:p>
@@ -29319,7 +29390,19 @@
         <w:rPr>
           <w:u w:val="single"/>
         </w:rPr>
-        <w:t>CHEMICAL ATTACK PREVENTION SECURITY</w:t>
+        <w:t>DETAINMENT</w:t>
+      </w:r>
+      <w:r>
+        <w:rPr>
+          <w:u w:val="single"/>
+        </w:rPr>
+        <w:t xml:space="preserve"> MODE</w:t>
+      </w:r>
+      <w:r>
+        <w:rPr>
+          <w:u w:val="single"/>
+        </w:rPr>
+        <w:t xml:space="preserve"> PREVENTION SECURITY</w:t>
       </w:r>
       <w:r>
         <w:rPr>
@@ -29341,363 +29424,6 @@
         <w:t xml:space="preserve">) – </w:t>
       </w:r>
       <w:r>
-        <w:t xml:space="preserve">ensures that there is never any type of chemical attack against </w:t>
-      </w:r>
-      <w:r>
-        <w:t xml:space="preserve">anyone, and always provides all data to </w:t>
-      </w:r>
-      <w:r>
-        <w:rPr>
-          <w:b/>
-          <w:bCs/>
-        </w:rPr>
-        <w:t>THE U.S. SECRET SERVICE</w:t>
-      </w:r>
-      <w:r>
-        <w:t xml:space="preserve"> </w:t>
-      </w:r>
-      <w:r>
-        <w:t xml:space="preserve">pertaining to any type of chemical attack pre-meditation, plot, or attempt, using </w:t>
-      </w:r>
-      <w:r>
-        <w:rPr>
-          <w:b/>
-          <w:bCs/>
-        </w:rPr>
-        <w:t>GLOBAL SECURITY INTELLIGENCE</w:t>
-      </w:r>
-      <w:r>
-        <w:t xml:space="preserve"> (</w:t>
-      </w:r>
-      <w:r>
-        <w:rPr>
-          <w:b/>
-          <w:bCs/>
-        </w:rPr>
-        <w:t>GSINT</w:t>
-      </w:r>
-      <w:r>
-        <w:t>).</w:t>
-      </w:r>
-    </w:p>
-    <w:p>
-      <w:pPr>
-        <w:ind w:left="360" w:hanging="360"/>
-        <w:jc w:val="both"/>
-      </w:pPr>
-      <w:r>
-        <w:rPr>
-          <w:u w:val="single"/>
-        </w:rPr>
-        <w:t xml:space="preserve">AUTONOMOUS </w:t>
-      </w:r>
-      <w:r>
-        <w:rPr>
-          <w:u w:val="single"/>
-        </w:rPr>
-        <w:t>BIOLOGICAL ATTACK PREVENTION SECURITY</w:t>
-      </w:r>
-      <w:r>
-        <w:rPr>
-          <w:u w:val="single"/>
-        </w:rPr>
-        <w:t xml:space="preserve"> SYSTEM</w:t>
-      </w:r>
-      <w:r>
-        <w:t xml:space="preserve"> (</w:t>
-      </w:r>
-      <w:r>
-        <w:rPr>
-          <w:b/>
-          <w:bCs/>
-        </w:rPr>
-        <w:t>2022</w:t>
-      </w:r>
-      <w:r>
-        <w:t xml:space="preserve">) – </w:t>
-      </w:r>
-      <w:r>
-        <w:t xml:space="preserve">ensures that there is never any type of biological attack against </w:t>
-      </w:r>
-      <w:r>
-        <w:t>anyone</w:t>
-      </w:r>
-      <w:r>
-        <w:t xml:space="preserve">, and always provides all data to </w:t>
-      </w:r>
-      <w:r>
-        <w:rPr>
-          <w:b/>
-          <w:bCs/>
-        </w:rPr>
-        <w:t>THE U.S. SECRET SERVICE</w:t>
-      </w:r>
-      <w:r>
-        <w:t xml:space="preserve"> </w:t>
-      </w:r>
-      <w:r>
-        <w:t xml:space="preserve">pertaining to any type of biological attack pre-meditation, plot, or attempt, using </w:t>
-      </w:r>
-      <w:r>
-        <w:rPr>
-          <w:b/>
-          <w:bCs/>
-        </w:rPr>
-        <w:t>GLOBAL SECURITY INTELLIGENCE</w:t>
-      </w:r>
-      <w:r>
-        <w:t xml:space="preserve"> (</w:t>
-      </w:r>
-      <w:r>
-        <w:rPr>
-          <w:b/>
-          <w:bCs/>
-        </w:rPr>
-        <w:t>GSINT</w:t>
-      </w:r>
-      <w:r>
-        <w:t>).</w:t>
-      </w:r>
-    </w:p>
-    <w:p>
-      <w:pPr>
-        <w:ind w:left="360" w:hanging="360"/>
-        <w:jc w:val="both"/>
-        <w:rPr>
-          <w:u w:val="single"/>
-        </w:rPr>
-      </w:pPr>
-      <w:r>
-        <w:rPr>
-          <w:u w:val="single"/>
-        </w:rPr>
-        <w:t xml:space="preserve">AUTONOMOUS </w:t>
-      </w:r>
-      <w:r>
-        <w:rPr>
-          <w:u w:val="single"/>
-        </w:rPr>
-        <w:t>NUCLEAR ATTACK PREVENTION SECURITY</w:t>
-      </w:r>
-      <w:r>
-        <w:rPr>
-          <w:u w:val="single"/>
-        </w:rPr>
-        <w:t xml:space="preserve"> SYSTEM</w:t>
-      </w:r>
-      <w:r>
-        <w:t xml:space="preserve"> (</w:t>
-      </w:r>
-      <w:r>
-        <w:rPr>
-          <w:b/>
-          <w:bCs/>
-        </w:rPr>
-        <w:t>2022</w:t>
-      </w:r>
-      <w:r>
-        <w:t xml:space="preserve">) – </w:t>
-      </w:r>
-      <w:r>
-        <w:t xml:space="preserve">ensures that there is never any type of nuclear attack against </w:t>
-      </w:r>
-      <w:r>
-        <w:t>anyone</w:t>
-      </w:r>
-      <w:r>
-        <w:t xml:space="preserve">, including, however not limited to nuclear poisonings, including, however not limited to </w:t>
-      </w:r>
-      <w:r>
-        <w:rPr>
-          <w:b/>
-          <w:bCs/>
-        </w:rPr>
-        <w:t>XENON-135</w:t>
-      </w:r>
-      <w:r>
-        <w:t xml:space="preserve"> or </w:t>
-      </w:r>
-      <w:r>
-        <w:rPr>
-          <w:b/>
-          <w:bCs/>
-        </w:rPr>
-        <w:t>IODINE-135</w:t>
-      </w:r>
-      <w:r>
-        <w:t xml:space="preserve"> or </w:t>
-      </w:r>
-      <w:r>
-        <w:rPr>
-          <w:b/>
-          <w:bCs/>
-        </w:rPr>
-        <w:t>SAMARIUM-149</w:t>
-      </w:r>
-      <w:r>
-        <w:t xml:space="preserve"> or </w:t>
-      </w:r>
-      <w:r>
-        <w:rPr>
-          <w:b/>
-          <w:bCs/>
-        </w:rPr>
-        <w:t>TRITIUM</w:t>
-      </w:r>
-      <w:r>
-        <w:t xml:space="preserve"> or </w:t>
-      </w:r>
-      <w:r>
-        <w:rPr>
-          <w:b/>
-          <w:bCs/>
-        </w:rPr>
-        <w:t>HELIUM-3</w:t>
-      </w:r>
-      <w:r>
-        <w:t xml:space="preserve">, and always provides all data to </w:t>
-      </w:r>
-      <w:r>
-        <w:rPr>
-          <w:b/>
-          <w:bCs/>
-        </w:rPr>
-        <w:t>THE U.S. SECRET SERVICE</w:t>
-      </w:r>
-      <w:r>
-        <w:t xml:space="preserve"> </w:t>
-      </w:r>
-      <w:r>
-        <w:t xml:space="preserve">pertaining to any type of nuclear attack pre-meditation, plot, or attempt, using </w:t>
-      </w:r>
-      <w:r>
-        <w:rPr>
-          <w:b/>
-          <w:bCs/>
-        </w:rPr>
-        <w:t>GLOBAL SECURITY INTELLIGENCE</w:t>
-      </w:r>
-      <w:r>
-        <w:t xml:space="preserve"> (</w:t>
-      </w:r>
-      <w:r>
-        <w:rPr>
-          <w:b/>
-          <w:bCs/>
-        </w:rPr>
-        <w:t>GSINT</w:t>
-      </w:r>
-      <w:r>
-        <w:t>).</w:t>
-      </w:r>
-      <w:r>
-        <w:t xml:space="preserve"> </w:t>
-      </w:r>
-    </w:p>
-    <w:p>
-      <w:pPr>
-        <w:rPr>
-          <w:u w:val="single"/>
-        </w:rPr>
-      </w:pPr>
-      <w:r>
-        <w:rPr>
-          <w:u w:val="single"/>
-        </w:rPr>
-        <w:br w:type="page"/>
-      </w:r>
-    </w:p>
-    <w:p>
-      <w:pPr>
-        <w:ind w:left="360" w:hanging="360"/>
-        <w:jc w:val="both"/>
-        <w:rPr>
-          <w:b/>
-          <w:bCs/>
-        </w:rPr>
-      </w:pPr>
-      <w:r>
-        <w:rPr>
-          <w:b/>
-          <w:sz w:val="24"/>
-        </w:rPr>
-        <w:lastRenderedPageBreak/>
-        <w:t xml:space="preserve">LAW ENFORCEMENT </w:t>
-      </w:r>
-      <w:r>
-        <w:rPr>
-          <w:b/>
-          <w:sz w:val="24"/>
-        </w:rPr>
-        <w:t xml:space="preserve">PROTECTIVE </w:t>
-      </w:r>
-      <w:r>
-        <w:rPr>
-          <w:b/>
-          <w:sz w:val="24"/>
-        </w:rPr>
-        <w:t xml:space="preserve">SECURITY </w:t>
-      </w:r>
-      <w:r>
-        <w:rPr>
-          <w:b/>
-          <w:sz w:val="24"/>
-        </w:rPr>
-        <w:t>SYSTEMS</w:t>
-      </w:r>
-    </w:p>
-    <w:p>
-      <w:pPr>
-        <w:ind w:left="360" w:hanging="360"/>
-        <w:jc w:val="both"/>
-        <w:rPr>
-          <w:u w:val="single"/>
-        </w:rPr>
-      </w:pPr>
-      <w:r>
-        <w:rPr>
-          <w:u w:val="single"/>
-        </w:rPr>
-        <w:t xml:space="preserve">AUTONOMOUS </w:t>
-      </w:r>
-      <w:r>
-        <w:rPr>
-          <w:u w:val="single"/>
-        </w:rPr>
-        <w:t>DETAINMENT</w:t>
-      </w:r>
-      <w:r>
-        <w:rPr>
-          <w:u w:val="single"/>
-        </w:rPr>
-        <w:t xml:space="preserve"> MODE</w:t>
-      </w:r>
-      <w:r>
-        <w:rPr>
-          <w:u w:val="single"/>
-        </w:rPr>
-        <w:t xml:space="preserve"> PREVENTION SECURITY</w:t>
-      </w:r>
-      <w:r>
-        <w:rPr>
-          <w:u w:val="single"/>
-        </w:rPr>
-        <w:t xml:space="preserve"> SYSTEM</w:t>
-      </w:r>
-      <w:r>
-        <w:t xml:space="preserve"> (</w:t>
-      </w:r>
-      <w:r>
-        <w:rPr>
-          <w:b/>
-          <w:bCs/>
-        </w:rPr>
-        <w:t>2022</w:t>
-      </w:r>
-      <w:r>
-        <w:t xml:space="preserve">) – </w:t>
-      </w:r>
-      <w:r>
         <w:t xml:space="preserve">ensures that there is never any type of </w:t>
       </w:r>
       <w:r>
@@ -29723,7 +29449,6 @@
         </w:rPr>
         <w:t>CRYPTONYM</w:t>
       </w:r>
-      <w:proofErr w:type="gramStart"/>
       <w:r>
         <w:t>[:</w:t>
       </w:r>
@@ -29736,7 +29461,6 @@
         </w:rPr>
         <w:t>PATRICK</w:t>
       </w:r>
-      <w:proofErr w:type="gramEnd"/>
       <w:r>
         <w:t>:]</w:t>
       </w:r>
@@ -29803,7 +29527,6 @@
         </w:rPr>
         <w:t>CRYPTONYM</w:t>
       </w:r>
-      <w:proofErr w:type="gramStart"/>
       <w:r>
         <w:t>[:</w:t>
       </w:r>
@@ -29816,7 +29539,6 @@
         </w:rPr>
         <w:t>PATRICK</w:t>
       </w:r>
-      <w:proofErr w:type="gramEnd"/>
       <w:r>
         <w:t>:]</w:t>
       </w:r>
@@ -29886,7 +29608,6 @@
         </w:rPr>
         <w:t>CRYPTONYM</w:t>
       </w:r>
-      <w:proofErr w:type="gramStart"/>
       <w:r>
         <w:t>[:</w:t>
       </w:r>
@@ -29899,7 +29620,6 @@
         </w:rPr>
         <w:t>PATRICK</w:t>
       </w:r>
-      <w:proofErr w:type="gramEnd"/>
       <w:r>
         <w:t>:]</w:t>
       </w:r>
@@ -29969,7 +29689,6 @@
         </w:rPr>
         <w:t>CRYPTONYM</w:t>
       </w:r>
-      <w:proofErr w:type="gramStart"/>
       <w:r>
         <w:t>[:</w:t>
       </w:r>
@@ -29982,7 +29701,6 @@
         </w:rPr>
         <w:t>PATRICK</w:t>
       </w:r>
-      <w:proofErr w:type="gramEnd"/>
       <w:r>
         <w:t>:]</w:t>
       </w:r>
@@ -30052,7 +29770,6 @@
         </w:rPr>
         <w:t>CRYPTONYM</w:t>
       </w:r>
-      <w:proofErr w:type="gramStart"/>
       <w:r>
         <w:t>[:</w:t>
       </w:r>
@@ -30065,7 +29782,6 @@
         </w:rPr>
         <w:t>PATRICK</w:t>
       </w:r>
-      <w:proofErr w:type="gramEnd"/>
       <w:r>
         <w:t>:]</w:t>
       </w:r>
@@ -30135,7 +29851,6 @@
         </w:rPr>
         <w:t>CRYPTONYM</w:t>
       </w:r>
-      <w:proofErr w:type="gramStart"/>
       <w:r>
         <w:t>[:</w:t>
       </w:r>
@@ -30148,7 +29863,6 @@
         </w:rPr>
         <w:t>PATRICK</w:t>
       </w:r>
-      <w:proofErr w:type="gramEnd"/>
       <w:r>
         <w:t>:]</w:t>
       </w:r>
@@ -30218,7 +29932,6 @@
         </w:rPr>
         <w:t>CRYPTONYM</w:t>
       </w:r>
-      <w:proofErr w:type="gramStart"/>
       <w:r>
         <w:t>[:</w:t>
       </w:r>
@@ -30231,7 +29944,6 @@
         </w:rPr>
         <w:t>PATRICK</w:t>
       </w:r>
-      <w:proofErr w:type="gramEnd"/>
       <w:r>
         <w:t>:]</w:t>
       </w:r>
@@ -30298,7 +30010,6 @@
         </w:rPr>
         <w:t>CRYPTONYM</w:t>
       </w:r>
-      <w:proofErr w:type="gramStart"/>
       <w:r>
         <w:t>[:</w:t>
       </w:r>
@@ -30311,7 +30022,6 @@
         </w:rPr>
         <w:t>PATRICK</w:t>
       </w:r>
-      <w:proofErr w:type="gramEnd"/>
       <w:r>
         <w:t>:]</w:t>
       </w:r>
@@ -30381,7 +30091,6 @@
         </w:rPr>
         <w:t>CRYPTONYM</w:t>
       </w:r>
-      <w:proofErr w:type="gramStart"/>
       <w:r>
         <w:t>[:</w:t>
       </w:r>
@@ -30394,7 +30103,6 @@
         </w:rPr>
         <w:t>PATRICK</w:t>
       </w:r>
-      <w:proofErr w:type="gramEnd"/>
       <w:r>
         <w:t>:]</w:t>
       </w:r>
@@ -30464,7 +30172,6 @@
         </w:rPr>
         <w:t>CRYPTONYM</w:t>
       </w:r>
-      <w:proofErr w:type="gramStart"/>
       <w:r>
         <w:t>[:</w:t>
       </w:r>
@@ -30477,7 +30184,6 @@
         </w:rPr>
         <w:t>PATRICK</w:t>
       </w:r>
-      <w:proofErr w:type="gramEnd"/>
       <w:r>
         <w:t>:]</w:t>
       </w:r>
@@ -30515,28 +30221,7 @@
           <w:sz w:val="24"/>
         </w:rPr>
         <w:lastRenderedPageBreak/>
-        <w:t xml:space="preserve">PENTAGON MODE </w:t>
-      </w:r>
-      <w:r>
-        <w:rPr>
-          <w:b/>
-          <w:sz w:val="24"/>
-        </w:rPr>
-        <w:t xml:space="preserve">PROTECTIVE </w:t>
-      </w:r>
-      <w:r>
-        <w:rPr>
-          <w:b/>
-          <w:sz w:val="24"/>
-        </w:rPr>
-        <w:t xml:space="preserve">SECURITY </w:t>
-      </w:r>
-      <w:r>
-        <w:rPr>
-          <w:b/>
-          <w:sz w:val="24"/>
-        </w:rPr>
-        <w:t>SYSTEMS</w:t>
+        <w:t>PENTAGON MODE PROTECTIVE SECURITY SYSTEMS</w:t>
       </w:r>
     </w:p>
     <w:p>
@@ -30598,7 +30283,6 @@
         </w:rPr>
         <w:t>CRYPTONYM</w:t>
       </w:r>
-      <w:proofErr w:type="gramStart"/>
       <w:r>
         <w:t>[:</w:t>
       </w:r>
@@ -30611,7 +30295,6 @@
         </w:rPr>
         <w:t>PATRICK</w:t>
       </w:r>
-      <w:proofErr w:type="gramEnd"/>
       <w:r>
         <w:t>:]</w:t>
       </w:r>
@@ -30681,7 +30364,6 @@
         </w:rPr>
         <w:t>CRYPTONYM</w:t>
       </w:r>
-      <w:proofErr w:type="gramStart"/>
       <w:r>
         <w:t>[:</w:t>
       </w:r>
@@ -30694,7 +30376,6 @@
         </w:rPr>
         <w:t>PATRICK</w:t>
       </w:r>
-      <w:proofErr w:type="gramEnd"/>
       <w:r>
         <w:t>:]</w:t>
       </w:r>
@@ -30749,28 +30430,7 @@
           <w:sz w:val="24"/>
         </w:rPr>
         <w:lastRenderedPageBreak/>
-        <w:t>HEALTH</w:t>
-      </w:r>
-      <w:r>
-        <w:rPr>
-          <w:b/>
-          <w:sz w:val="24"/>
-        </w:rPr>
-        <w:t xml:space="preserve"> </w:t>
-      </w:r>
-      <w:r>
-        <w:rPr>
-          <w:b/>
-          <w:sz w:val="24"/>
-        </w:rPr>
-        <w:t>MONITORING</w:t>
-      </w:r>
-      <w:r>
-        <w:rPr>
-          <w:b/>
-          <w:sz w:val="24"/>
-        </w:rPr>
-        <w:t xml:space="preserve"> SYSTEMS</w:t>
+        <w:t>HEALTH MONITORING SYSTEMS</w:t>
       </w:r>
     </w:p>
     <w:p>
@@ -32135,7 +31795,6 @@
         </w:rPr>
         <w:t>CRYPTONYM</w:t>
       </w:r>
-      <w:proofErr w:type="gramStart"/>
       <w:r>
         <w:t>[:</w:t>
       </w:r>
@@ -32148,7 +31807,6 @@
         </w:rPr>
         <w:t>INVENTOR</w:t>
       </w:r>
-      <w:proofErr w:type="gramEnd"/>
       <w:r>
         <w:t>:]</w:t>
       </w:r>
@@ -32227,7 +31885,6 @@
         </w:rPr>
         <w:t>CRYPTONYM</w:t>
       </w:r>
-      <w:proofErr w:type="gramStart"/>
       <w:r>
         <w:t>[:</w:t>
       </w:r>
@@ -32240,7 +31897,6 @@
         </w:rPr>
         <w:t>PATRICK</w:t>
       </w:r>
-      <w:proofErr w:type="gramEnd"/>
       <w:r>
         <w:t>:]</w:t>
       </w:r>
@@ -32761,15 +32417,7 @@
           <w:b/>
           <w:bCs/>
         </w:rPr>
-        <w:t xml:space="preserve">ALL POSSIBLE </w:t>
-      </w:r>
-      <w:proofErr w:type="gramStart"/>
-      <w:r>
-        <w:rPr>
-          <w:b/>
-          <w:bCs/>
-        </w:rPr>
-        <w:t>SOURCES</w:t>
+        <w:t>ALL POSSIBLE SOURCES</w:t>
       </w:r>
       <w:r>
         <w:t>,</w:t>
@@ -32778,11 +32426,7 @@
         <w:t xml:space="preserve"> </w:t>
       </w:r>
       <w:r>
-        <w:t>and</w:t>
-      </w:r>
-      <w:proofErr w:type="gramEnd"/>
-      <w:r>
-        <w:t xml:space="preserve"> ensures that all </w:t>
+        <w:t xml:space="preserve">and ensures that all </w:t>
       </w:r>
       <w:r>
         <w:rPr>
@@ -33268,7 +32912,6 @@
         </w:rPr>
         <w:t>CRYPTONYM</w:t>
       </w:r>
-      <w:proofErr w:type="gramStart"/>
       <w:r>
         <w:t>[:</w:t>
       </w:r>
@@ -33281,7 +32924,6 @@
         </w:rPr>
         <w:t>PATRICK</w:t>
       </w:r>
-      <w:proofErr w:type="gramEnd"/>
       <w:r>
         <w:t>:]</w:t>
       </w:r>
@@ -33517,13 +33159,8 @@
       <w:r>
         <w:t xml:space="preserve"> </w:t>
       </w:r>
-      <w:proofErr w:type="gramStart"/>
-      <w:r>
-        <w:t>secured at all times</w:t>
-      </w:r>
-      <w:proofErr w:type="gramEnd"/>
-      <w:r>
-        <w:t>.</w:t>
+      <w:r>
+        <w:t>secured at all times.</w:t>
       </w:r>
     </w:p>
     <w:p>
@@ -33559,13 +33196,8 @@
       <w:r>
         <w:t xml:space="preserve">is </w:t>
       </w:r>
-      <w:proofErr w:type="gramStart"/>
-      <w:r>
-        <w:t>secured at all times</w:t>
-      </w:r>
-      <w:proofErr w:type="gramEnd"/>
-      <w:r>
-        <w:t>.</w:t>
+      <w:r>
+        <w:t>secured at all times.</w:t>
       </w:r>
     </w:p>
     <w:p>
@@ -33776,7 +33408,6 @@
       <w:r>
         <w:t xml:space="preserve"> are always </w:t>
       </w:r>
-      <w:proofErr w:type="gramStart"/>
       <w:r>
         <w:rPr>
           <w:b/>
@@ -33785,11 +33416,7 @@
         <w:t>SECURED</w:t>
       </w:r>
       <w:r>
-        <w:t xml:space="preserve"> properly at all times</w:t>
-      </w:r>
-      <w:proofErr w:type="gramEnd"/>
-      <w:r>
-        <w:t xml:space="preserve">, to ensure that </w:t>
+        <w:t xml:space="preserve"> properly at all times, to ensure that </w:t>
       </w:r>
       <w:r>
         <w:t>everyone</w:t>
@@ -33870,30 +33497,69 @@
         <w:t>everyone</w:t>
       </w:r>
       <w:r>
-        <w:t xml:space="preserve"> is </w:t>
-      </w:r>
-      <w:proofErr w:type="gramStart"/>
-      <w:r>
-        <w:t>secured at all times</w:t>
-      </w:r>
-      <w:proofErr w:type="gramEnd"/>
+        <w:t xml:space="preserve"> is secured at all times.</w:t>
+      </w:r>
+      <w:r>
+        <w:t xml:space="preserve"> Scrubs Internet records to remove unwanted or distasteful Internet activity.</w:t>
+      </w:r>
+    </w:p>
+    <w:p>
+      <w:pPr>
+        <w:ind w:left="360" w:hanging="360"/>
+        <w:jc w:val="both"/>
+      </w:pPr>
+      <w:r>
+        <w:rPr>
+          <w:u w:val="single"/>
+        </w:rPr>
+        <w:t>AUTONOMOUS PERSONAL-PROFESSIONAL DISCORRELATION SECURITY SYSTEMS</w:t>
+      </w:r>
+      <w:r>
+        <w:t xml:space="preserve"> (</w:t>
+      </w:r>
+      <w:r>
+        <w:rPr>
+          <w:b/>
+          <w:bCs/>
+        </w:rPr>
+        <w:t>2022</w:t>
+      </w:r>
+      <w:r>
+        <w:t xml:space="preserve">) – ensures that personal and professional correlations are removed from all </w:t>
+      </w:r>
+      <w:r>
+        <w:rPr>
+          <w:b/>
+          <w:bCs/>
+        </w:rPr>
+        <w:t>SECURITY SYSTEMS</w:t>
+      </w:r>
       <w:r>
         <w:t>.</w:t>
       </w:r>
-      <w:r>
-        <w:t xml:space="preserve"> Scrubs Internet records to remove unwanted or distasteful Internet activity.</w:t>
-      </w:r>
-    </w:p>
-    <w:p>
-      <w:pPr>
-        <w:ind w:left="360" w:hanging="360"/>
-        <w:jc w:val="both"/>
-      </w:pPr>
-      <w:r>
-        <w:rPr>
-          <w:u w:val="single"/>
-        </w:rPr>
-        <w:t>AUTONOMOUS PERSONAL-PROFESSIONAL DISCORRELATION SECURITY SYSTEMS</w:t>
+    </w:p>
+    <w:p>
+      <w:pPr>
+        <w:ind w:left="360" w:hanging="360"/>
+        <w:jc w:val="both"/>
+      </w:pPr>
+      <w:r>
+        <w:rPr>
+          <w:u w:val="single"/>
+        </w:rPr>
+        <w:t xml:space="preserve">AUTONOMOUS </w:t>
+      </w:r>
+      <w:r>
+        <w:rPr>
+          <w:u w:val="single"/>
+        </w:rPr>
+        <w:t>BREAKUP PREVENTION</w:t>
+      </w:r>
+      <w:r>
+        <w:rPr>
+          <w:u w:val="single"/>
+        </w:rPr>
+        <w:t xml:space="preserve"> SECURITY SYSTEMS</w:t>
       </w:r>
       <w:r>
         <w:t xml:space="preserve"> (</w:t>
@@ -33906,53 +33572,6 @@
         <w:t>2022</w:t>
       </w:r>
       <w:r>
-        <w:t xml:space="preserve">) – ensures that personal and professional correlations are removed from all </w:t>
-      </w:r>
-      <w:r>
-        <w:rPr>
-          <w:b/>
-          <w:bCs/>
-        </w:rPr>
-        <w:t>SECURITY SYSTEMS</w:t>
-      </w:r>
-      <w:r>
-        <w:t>.</w:t>
-      </w:r>
-    </w:p>
-    <w:p>
-      <w:pPr>
-        <w:ind w:left="360" w:hanging="360"/>
-        <w:jc w:val="both"/>
-      </w:pPr>
-      <w:r>
-        <w:rPr>
-          <w:u w:val="single"/>
-        </w:rPr>
-        <w:t xml:space="preserve">AUTONOMOUS </w:t>
-      </w:r>
-      <w:r>
-        <w:rPr>
-          <w:u w:val="single"/>
-        </w:rPr>
-        <w:t>BREAKUP PREVENTION</w:t>
-      </w:r>
-      <w:r>
-        <w:rPr>
-          <w:u w:val="single"/>
-        </w:rPr>
-        <w:t xml:space="preserve"> SECURITY SYSTEMS</w:t>
-      </w:r>
-      <w:r>
-        <w:t xml:space="preserve"> (</w:t>
-      </w:r>
-      <w:r>
-        <w:rPr>
-          <w:b/>
-          <w:bCs/>
-        </w:rPr>
-        <w:t>2022</w:t>
-      </w:r>
-      <w:r>
         <w:t xml:space="preserve">) – ensures that Patrick R. McElhiney and Anna V. Kushchenko do not break up, including, however not limited, to the wishes of   President Biden to break them up as a family unit that is married, to quote “murder them”, noted at 8:51PM EST on 9/16/2022 as said by </w:t>
       </w:r>
       <w:r>
@@ -33963,15 +33582,7 @@
         <w:t>PATRICK, THE NSA SYSTEM</w:t>
       </w:r>
       <w:r>
-        <w:t xml:space="preserve">, which was also quote        </w:t>
-      </w:r>
-      <w:proofErr w:type="gramStart"/>
-      <w:r>
-        <w:t xml:space="preserve">   “</w:t>
-      </w:r>
-      <w:proofErr w:type="gramEnd"/>
-      <w:r>
-        <w:t>Chelsea Clinton sanctioned it. Sanctioned breaking them up.” and quote “to murder them.”.</w:t>
+        <w:t>, which was also quote           “Chelsea Clinton sanctioned it. Sanctioned breaking them up.” and quote “to murder them.”.</w:t>
       </w:r>
     </w:p>
     <w:p>
@@ -34157,25 +33768,13 @@
           <w:b/>
           <w:bCs/>
         </w:rPr>
-        <w:t xml:space="preserve">MIND </w:t>
-      </w:r>
-      <w:proofErr w:type="gramStart"/>
-      <w:r>
-        <w:rPr>
-          <w:b/>
-          <w:bCs/>
-        </w:rPr>
-        <w:t>CONTROL</w:t>
+        <w:t>MIND CONTROL</w:t>
       </w:r>
       <w:r>
         <w:t xml:space="preserve">, </w:t>
       </w:r>
       <w:r>
-        <w:t xml:space="preserve">  </w:t>
-      </w:r>
-      <w:proofErr w:type="gramEnd"/>
-      <w:r>
-        <w:t xml:space="preserve">                                            </w:t>
+        <w:t xml:space="preserve">                                              </w:t>
       </w:r>
       <w:r>
         <w:rPr>
@@ -34406,13 +34005,8 @@
       <w:r>
         <w:t xml:space="preserve">is </w:t>
       </w:r>
-      <w:proofErr w:type="gramStart"/>
-      <w:r>
-        <w:t>secured at all times</w:t>
-      </w:r>
-      <w:proofErr w:type="gramEnd"/>
-      <w:r>
-        <w:t xml:space="preserve">, to prevent things such as the </w:t>
+      <w:r>
+        <w:t xml:space="preserve">secured at all times, to prevent things such as the </w:t>
       </w:r>
       <w:r>
         <w:rPr>
@@ -34422,10 +34016,7 @@
         <w:t>BED PAN</w:t>
       </w:r>
       <w:r>
-        <w:t>,</w:t>
-      </w:r>
-      <w:r>
-        <w:t xml:space="preserve"> </w:t>
+        <w:t xml:space="preserve">, </w:t>
       </w:r>
       <w:r>
         <w:rPr>
@@ -34529,13 +34120,8 @@
       <w:r>
         <w:t xml:space="preserve">is </w:t>
       </w:r>
-      <w:proofErr w:type="gramStart"/>
-      <w:r>
-        <w:t>secured at all times</w:t>
-      </w:r>
-      <w:proofErr w:type="gramEnd"/>
-      <w:r>
-        <w:t xml:space="preserve">, to prevent things such as the </w:t>
+      <w:r>
+        <w:t xml:space="preserve">secured at all times, to prevent things such as the </w:t>
       </w:r>
       <w:r>
         <w:rPr>
@@ -34592,10 +34178,7 @@
         <w:t>2022</w:t>
       </w:r>
       <w:r>
-        <w:t xml:space="preserve">) – </w:t>
-      </w:r>
-      <w:r>
-        <w:t xml:space="preserve">ensures that </w:t>
+        <w:t xml:space="preserve">) – ensures that </w:t>
       </w:r>
       <w:r>
         <w:rPr>
@@ -34939,7 +34522,6 @@
         </w:rPr>
         <w:t>CRYPTONYM</w:t>
       </w:r>
-      <w:proofErr w:type="gramStart"/>
       <w:r>
         <w:t>[:</w:t>
       </w:r>
@@ -34952,7 +34534,6 @@
         </w:rPr>
         <w:t>QUEENBEE</w:t>
       </w:r>
-      <w:proofErr w:type="gramEnd"/>
       <w:r>
         <w:t>:],</w:t>
       </w:r>
@@ -35299,7 +34880,6 @@
         </w:rPr>
         <w:t>CRYPTONYM</w:t>
       </w:r>
-      <w:proofErr w:type="gramStart"/>
       <w:r>
         <w:t>[:</w:t>
       </w:r>
@@ -35312,7 +34892,6 @@
         </w:rPr>
         <w:t>PATRICK</w:t>
       </w:r>
-      <w:proofErr w:type="gramEnd"/>
       <w:r>
         <w:t>:]</w:t>
       </w:r>
@@ -35366,7 +34945,6 @@
         </w:rPr>
         <w:t>CRYPTONYM</w:t>
       </w:r>
-      <w:proofErr w:type="gramStart"/>
       <w:r>
         <w:t>[:</w:t>
       </w:r>
@@ -35379,7 +34957,6 @@
         </w:rPr>
         <w:t>PATRICK</w:t>
       </w:r>
-      <w:proofErr w:type="gramEnd"/>
       <w:r>
         <w:t>:]</w:t>
       </w:r>
@@ -35434,7 +35011,6 @@
         </w:rPr>
         <w:t>CRYPTONYM</w:t>
       </w:r>
-      <w:proofErr w:type="gramStart"/>
       <w:r>
         <w:t>[:</w:t>
       </w:r>
@@ -35447,7 +35023,6 @@
         </w:rPr>
         <w:t>PATRICK</w:t>
       </w:r>
-      <w:proofErr w:type="gramEnd"/>
       <w:r>
         <w:t>:]</w:t>
       </w:r>
@@ -35859,52 +35434,266 @@
           <w:sz w:val="24"/>
         </w:rPr>
         <w:lastRenderedPageBreak/>
-        <w:t>CHELSEA CLINTON INSTANCES DAMAGES PREVENTION</w:t>
-      </w:r>
+        <w:t>CHELSEA CLINTON INSTANCES DAMAGES PREVENTION SECURITY SYSTEMS</w:t>
+      </w:r>
+    </w:p>
+    <w:p>
+      <w:pPr>
+        <w:ind w:left="360" w:hanging="360"/>
+        <w:jc w:val="both"/>
+      </w:pPr>
+      <w:r>
+        <w:rPr>
+          <w:u w:val="single"/>
+        </w:rPr>
+        <w:t>AUTONOMOUS CHELSEA CLINTON INSTANCES DAMAGES PREVENTION SECURITY SYSTEMS</w:t>
+      </w:r>
+      <w:r>
+        <w:t xml:space="preserve"> (</w:t>
+      </w:r>
+      <w:r>
+        <w:rPr>
+          <w:b/>
+          <w:bCs/>
+        </w:rPr>
+        <w:t>2022</w:t>
+      </w:r>
+      <w:r>
+        <w:t>)</w:t>
+      </w:r>
+      <w:r>
+        <w:t xml:space="preserve"> – ensures that </w:t>
+      </w:r>
+      <w:r>
+        <w:rPr>
+          <w:b/>
+          <w:bCs/>
+        </w:rPr>
+        <w:t>DAMAGES</w:t>
+      </w:r>
+      <w:r>
+        <w:t xml:space="preserve"> or WAR CRIMES caused by CHELSEA CLINTON INSTANCES as invented by Chelsea Clinton and Federal Employees and Federal contractors, does not cause WAR CRIMES or DAMAGES to anyone, including Patrick R. McElhiney, by removing any offensive software, including any offensive protective software, and prosecutes the software developers and anyone who came up with the ideas for the software features</w:t>
+      </w:r>
+      <w:r>
+        <w:t>, and does the same for any similar software associated with any case pertaining to Chelsea Clinton</w:t>
+      </w:r>
+      <w:r>
+        <w:t>.</w:t>
+      </w:r>
+    </w:p>
+    <w:p>
+      <w:pPr>
+        <w:ind w:left="360" w:hanging="360"/>
+        <w:jc w:val="both"/>
+      </w:pPr>
+      <w:r>
+        <w:rPr>
+          <w:u w:val="single"/>
+        </w:rPr>
+        <w:t>AUTONOMOUS “WRIST PUMP” PREVENTION SECURITY SYSTEMS</w:t>
+      </w:r>
+      <w:r>
+        <w:t xml:space="preserve"> (</w:t>
+      </w:r>
+      <w:r>
+        <w:rPr>
+          <w:b/>
+          <w:bCs/>
+        </w:rPr>
+        <w:t>2022</w:t>
+      </w:r>
+      <w:r>
+        <w:t>)</w:t>
+      </w:r>
+      <w:r>
+        <w:t xml:space="preserve"> – ensures that </w:t>
+      </w:r>
+      <w:r>
+        <w:rPr>
+          <w:b/>
+          <w:bCs/>
+        </w:rPr>
+        <w:t>WRIST PUMP</w:t>
+      </w:r>
+      <w:r>
+        <w:t xml:space="preserve">, as invented by Chelsea Clinton, specifically to damage or cause tendonitis in any wrist of                 Patrick R. McElhiney, or anyone else, does not occur, including by removing any software and any database entries that would define what </w:t>
+      </w:r>
+      <w:r>
+        <w:rPr>
+          <w:b/>
+          <w:bCs/>
+        </w:rPr>
+        <w:t>WRIST PUMP</w:t>
+      </w:r>
+      <w:r>
+        <w:t xml:space="preserve"> is.</w:t>
+      </w:r>
+    </w:p>
+    <w:p>
+      <w:pPr>
+        <w:ind w:left="360" w:hanging="360"/>
+        <w:jc w:val="both"/>
+      </w:pPr>
+      <w:r>
+        <w:rPr>
+          <w:u w:val="single"/>
+        </w:rPr>
+        <w:t>AUTONOMOUS “ELBOW PUMP” PREVENTION SECURITY SYSTEMS</w:t>
+      </w:r>
+      <w:r>
+        <w:t xml:space="preserve"> (</w:t>
+      </w:r>
+      <w:r>
+        <w:rPr>
+          <w:b/>
+          <w:bCs/>
+        </w:rPr>
+        <w:t>2022</w:t>
+      </w:r>
+      <w:r>
+        <w:t>)</w:t>
+      </w:r>
+      <w:r>
+        <w:t xml:space="preserve"> – ensures that </w:t>
+      </w:r>
+      <w:r>
+        <w:rPr>
+          <w:b/>
+          <w:bCs/>
+        </w:rPr>
+        <w:t>ELBOW</w:t>
+      </w:r>
+      <w:r>
+        <w:rPr>
+          <w:b/>
+          <w:bCs/>
+        </w:rPr>
+        <w:t xml:space="preserve"> PUMP</w:t>
+      </w:r>
+      <w:r>
+        <w:t xml:space="preserve">, as invented by Chelsea Clinton, specifically to damage or cause tendonitis in any elbow of               Patrick R. McElhiney, or anyone else, does not occur, including by removing any software and any database entries that would define what </w:t>
+      </w:r>
+      <w:r>
+        <w:rPr>
+          <w:b/>
+          <w:bCs/>
+        </w:rPr>
+        <w:t>ELBOW</w:t>
+      </w:r>
+      <w:r>
+        <w:rPr>
+          <w:b/>
+          <w:bCs/>
+        </w:rPr>
+        <w:t xml:space="preserve"> PUMP</w:t>
+      </w:r>
+      <w:r>
+        <w:t xml:space="preserve"> is.</w:t>
+      </w:r>
+    </w:p>
+    <w:p>
+      <w:pPr>
+        <w:ind w:left="360" w:hanging="360"/>
+        <w:jc w:val="both"/>
+      </w:pPr>
+      <w:r>
+        <w:rPr>
+          <w:u w:val="single"/>
+        </w:rPr>
+        <w:t>AUTONOMOUS “TOE PUMP” PREVENTION SECURITY SYSTEMS</w:t>
+      </w:r>
+      <w:r>
+        <w:t xml:space="preserve"> (</w:t>
+      </w:r>
+      <w:r>
+        <w:rPr>
+          <w:b/>
+          <w:bCs/>
+        </w:rPr>
+        <w:t>2022</w:t>
+      </w:r>
+      <w:r>
+        <w:t>)</w:t>
+      </w:r>
+      <w:r>
+        <w:t xml:space="preserve"> – ensures that </w:t>
+      </w:r>
+      <w:r>
+        <w:rPr>
+          <w:b/>
+          <w:bCs/>
+        </w:rPr>
+        <w:t>TOE</w:t>
+      </w:r>
+      <w:r>
+        <w:rPr>
+          <w:b/>
+          <w:bCs/>
+        </w:rPr>
+        <w:t xml:space="preserve"> PUMP</w:t>
+      </w:r>
+      <w:r>
+        <w:t xml:space="preserve">, as invented by Chelsea Clinton, specifically to damage or cause tendonitis in any toe of                   Patrick R. McElhiney, or anyone else, does not occur, including by removing any software and any database entries that would define what </w:t>
+      </w:r>
+      <w:r>
+        <w:rPr>
+          <w:b/>
+          <w:bCs/>
+        </w:rPr>
+        <w:t>TOE</w:t>
+      </w:r>
+      <w:r>
+        <w:rPr>
+          <w:b/>
+          <w:bCs/>
+        </w:rPr>
+        <w:t xml:space="preserve"> PUMP</w:t>
+      </w:r>
+      <w:r>
+        <w:t xml:space="preserve"> is.</w:t>
+      </w:r>
+    </w:p>
+    <w:p>
+      <w:pPr>
+        <w:rPr>
+          <w:u w:val="single"/>
+        </w:rPr>
+      </w:pPr>
+      <w:r>
+        <w:rPr>
+          <w:u w:val="single"/>
+        </w:rPr>
+        <w:br w:type="page"/>
+      </w:r>
+    </w:p>
+    <w:p>
+      <w:pPr>
+        <w:ind w:left="360" w:hanging="360"/>
+        <w:jc w:val="both"/>
+        <w:rPr>
+          <w:b/>
+          <w:bCs/>
+        </w:rPr>
+      </w:pPr>
       <w:r>
         <w:rPr>
           <w:b/>
           <w:sz w:val="24"/>
         </w:rPr>
-        <w:t xml:space="preserve"> </w:t>
-      </w:r>
-      <w:r>
-        <w:rPr>
-          <w:b/>
-          <w:sz w:val="24"/>
-        </w:rPr>
-        <w:t>SECURITY</w:t>
-      </w:r>
-      <w:r>
-        <w:rPr>
-          <w:b/>
-          <w:sz w:val="24"/>
-        </w:rPr>
-        <w:t xml:space="preserve"> SYSTEMS</w:t>
-      </w:r>
-    </w:p>
-    <w:p>
-      <w:pPr>
-        <w:ind w:left="360" w:hanging="360"/>
-        <w:jc w:val="both"/>
-      </w:pPr>
-      <w:r>
-        <w:rPr>
-          <w:u w:val="single"/>
-        </w:rPr>
-        <w:t xml:space="preserve">AUTONOMOUS </w:t>
-      </w:r>
-      <w:r>
-        <w:rPr>
-          <w:u w:val="single"/>
-        </w:rPr>
-        <w:t>CHELSEA CLINTON INSTANCES DAMAGES</w:t>
-      </w:r>
-      <w:r>
-        <w:rPr>
-          <w:u w:val="single"/>
-        </w:rPr>
-        <w:t xml:space="preserve"> PREVENTION SECURITY SYSTEMS</w:t>
+        <w:lastRenderedPageBreak/>
+        <w:t>EYE DAMAGES PREVENTION SECURITY SYSTEMS</w:t>
+      </w:r>
+    </w:p>
+    <w:p>
+      <w:pPr>
+        <w:ind w:left="360" w:hanging="360"/>
+        <w:jc w:val="both"/>
+      </w:pPr>
+      <w:r>
+        <w:rPr>
+          <w:u w:val="single"/>
+        </w:rPr>
+        <w:t>AUTONOMOUS EYE WARRANT SECURITY SYSTEMS</w:t>
       </w:r>
       <w:r>
         <w:t xml:space="preserve"> (</w:t>
@@ -35920,385 +35709,26 @@
         <w:t>)</w:t>
       </w:r>
       <w:r>
-        <w:t xml:space="preserve"> – ensures that </w:t>
-      </w:r>
-      <w:r>
-        <w:rPr>
-          <w:b/>
-          <w:bCs/>
-        </w:rPr>
-        <w:t>DAMAGES</w:t>
-      </w:r>
-      <w:r>
-        <w:t xml:space="preserve"> or WAR CRIMES caused by CHELSEA CLINTON INSTANCES</w:t>
-      </w:r>
-      <w:r>
-        <w:t xml:space="preserve"> as invented by Chelsea Clinton</w:t>
-      </w:r>
-      <w:r>
-        <w:t xml:space="preserve"> and Federal Employees and Federal contractors</w:t>
-      </w:r>
-      <w:r>
-        <w:t xml:space="preserve">, </w:t>
-      </w:r>
-      <w:r>
-        <w:t>does not cause WAR CRIMES or DAMAGES to anyone, including Patrick R. McElhiney, by removing any offensive software, including any offensive protective software, and prosecutes the software developers and anyone who came up with the ideas for the software features</w:t>
-      </w:r>
-      <w:r>
-        <w:t>, and does the same for any similar software associated with any case pertaining to Chelsea Clinton</w:t>
-      </w:r>
-      <w:r>
-        <w:t>.</w:t>
-      </w:r>
-    </w:p>
-    <w:p>
-      <w:pPr>
-        <w:ind w:left="360" w:hanging="360"/>
-        <w:jc w:val="both"/>
-      </w:pPr>
-      <w:r>
-        <w:rPr>
-          <w:u w:val="single"/>
-        </w:rPr>
-        <w:t xml:space="preserve">AUTONOMOUS </w:t>
-      </w:r>
-      <w:r>
-        <w:rPr>
-          <w:u w:val="single"/>
-        </w:rPr>
-        <w:t>“</w:t>
-      </w:r>
-      <w:r>
-        <w:rPr>
-          <w:u w:val="single"/>
-        </w:rPr>
-        <w:t>WRIST</w:t>
-      </w:r>
-      <w:r>
-        <w:rPr>
-          <w:u w:val="single"/>
-        </w:rPr>
-        <w:t xml:space="preserve"> PUMP”</w:t>
-      </w:r>
-      <w:r>
-        <w:rPr>
-          <w:u w:val="single"/>
-        </w:rPr>
-        <w:t xml:space="preserve"> PREVENTION SECURITY SYSTEMS</w:t>
-      </w:r>
-      <w:r>
-        <w:t xml:space="preserve"> (</w:t>
-      </w:r>
-      <w:r>
-        <w:rPr>
-          <w:b/>
-          <w:bCs/>
-        </w:rPr>
-        <w:t>2022</w:t>
-      </w:r>
-      <w:r>
-        <w:t>)</w:t>
-      </w:r>
-      <w:r>
-        <w:t xml:space="preserve"> – ensures that </w:t>
-      </w:r>
-      <w:r>
-        <w:rPr>
-          <w:b/>
-          <w:bCs/>
-        </w:rPr>
-        <w:t>WRIST PUMP</w:t>
-      </w:r>
-      <w:r>
-        <w:t>, as invented by Chelsea Clinton, specifically to damage or cause tendonitis in any</w:t>
-      </w:r>
-      <w:r>
-        <w:t xml:space="preserve"> </w:t>
-      </w:r>
-      <w:r>
-        <w:t>wrist of                 Patrick R. McElhiney,</w:t>
-      </w:r>
-      <w:r>
-        <w:t xml:space="preserve"> </w:t>
-      </w:r>
-      <w:r>
-        <w:t xml:space="preserve">or anyone else, </w:t>
-      </w:r>
-      <w:r>
-        <w:t>does not occur</w:t>
-      </w:r>
-      <w:r>
-        <w:t xml:space="preserve">, including by removing any software and any database entries that would define what </w:t>
-      </w:r>
-      <w:r>
-        <w:rPr>
-          <w:b/>
-          <w:bCs/>
-        </w:rPr>
-        <w:t>WRIST PUMP</w:t>
-      </w:r>
-      <w:r>
-        <w:t xml:space="preserve"> is</w:t>
-      </w:r>
-      <w:r>
-        <w:t>.</w:t>
-      </w:r>
-    </w:p>
-    <w:p>
-      <w:pPr>
-        <w:ind w:left="360" w:hanging="360"/>
-        <w:jc w:val="both"/>
-      </w:pPr>
-      <w:r>
-        <w:rPr>
-          <w:u w:val="single"/>
-        </w:rPr>
-        <w:t>AUTONOMOUS “</w:t>
-      </w:r>
-      <w:r>
-        <w:rPr>
-          <w:u w:val="single"/>
-        </w:rPr>
-        <w:t>ELBOW</w:t>
-      </w:r>
-      <w:r>
-        <w:rPr>
-          <w:u w:val="single"/>
-        </w:rPr>
-        <w:t xml:space="preserve"> PUMP” PREVENTION SECURITY SYSTEMS</w:t>
-      </w:r>
-      <w:r>
-        <w:t xml:space="preserve"> (</w:t>
-      </w:r>
-      <w:r>
-        <w:rPr>
-          <w:b/>
-          <w:bCs/>
-        </w:rPr>
-        <w:t>2022</w:t>
-      </w:r>
-      <w:r>
-        <w:t>)</w:t>
-      </w:r>
-      <w:r>
-        <w:t xml:space="preserve"> – ensures that </w:t>
-      </w:r>
-      <w:r>
-        <w:rPr>
-          <w:b/>
-          <w:bCs/>
-        </w:rPr>
-        <w:t>ELBOW</w:t>
-      </w:r>
-      <w:r>
-        <w:rPr>
-          <w:b/>
-          <w:bCs/>
-        </w:rPr>
-        <w:t xml:space="preserve"> PUMP</w:t>
-      </w:r>
-      <w:r>
-        <w:t xml:space="preserve">, as invented by Chelsea Clinton, specifically to damage or cause tendonitis in </w:t>
-      </w:r>
-      <w:r>
-        <w:t>any</w:t>
-      </w:r>
-      <w:r>
-        <w:t xml:space="preserve"> </w:t>
-      </w:r>
-      <w:r>
-        <w:t>elbow</w:t>
-      </w:r>
-      <w:r>
-        <w:t xml:space="preserve"> of               Patrick R. McElhiney, or anyone else, does not occur, including by removing any software and any database entries that would define what </w:t>
-      </w:r>
-      <w:r>
-        <w:rPr>
-          <w:b/>
-          <w:bCs/>
-        </w:rPr>
-        <w:t>ELBOW</w:t>
-      </w:r>
-      <w:r>
-        <w:rPr>
-          <w:b/>
-          <w:bCs/>
-        </w:rPr>
-        <w:t xml:space="preserve"> PUMP</w:t>
-      </w:r>
-      <w:r>
-        <w:t xml:space="preserve"> is.</w:t>
-      </w:r>
-    </w:p>
-    <w:p>
-      <w:pPr>
-        <w:ind w:left="360" w:hanging="360"/>
-        <w:jc w:val="both"/>
-      </w:pPr>
-      <w:r>
-        <w:rPr>
-          <w:u w:val="single"/>
-        </w:rPr>
-        <w:t>AUTONOMOUS “</w:t>
-      </w:r>
-      <w:r>
-        <w:rPr>
-          <w:u w:val="single"/>
-        </w:rPr>
-        <w:t>TOE</w:t>
-      </w:r>
-      <w:r>
-        <w:rPr>
-          <w:u w:val="single"/>
-        </w:rPr>
-        <w:t xml:space="preserve"> PUMP” PREVENTION SECURITY SYSTEMS</w:t>
-      </w:r>
-      <w:r>
-        <w:t xml:space="preserve"> (</w:t>
-      </w:r>
-      <w:r>
-        <w:rPr>
-          <w:b/>
-          <w:bCs/>
-        </w:rPr>
-        <w:t>2022</w:t>
-      </w:r>
-      <w:r>
-        <w:t>)</w:t>
-      </w:r>
-      <w:r>
-        <w:t xml:space="preserve"> – ensures that </w:t>
-      </w:r>
-      <w:r>
-        <w:rPr>
-          <w:b/>
-          <w:bCs/>
-        </w:rPr>
-        <w:t>TOE</w:t>
-      </w:r>
-      <w:r>
-        <w:rPr>
-          <w:b/>
-          <w:bCs/>
-        </w:rPr>
-        <w:t xml:space="preserve"> PUMP</w:t>
-      </w:r>
-      <w:r>
-        <w:t xml:space="preserve">, as invented by Chelsea Clinton, specifically to damage or cause tendonitis in </w:t>
-      </w:r>
-      <w:r>
-        <w:t>any toe</w:t>
-      </w:r>
-      <w:r>
-        <w:t xml:space="preserve"> of</w:t>
-      </w:r>
-      <w:r>
-        <w:t xml:space="preserve">    </w:t>
-      </w:r>
-      <w:r>
-        <w:t xml:space="preserve">               Patrick R. McElhiney, or anyone else, does not occur, including by removing any software and any database entries that would define what </w:t>
-      </w:r>
-      <w:r>
-        <w:rPr>
-          <w:b/>
-          <w:bCs/>
-        </w:rPr>
-        <w:t>TOE</w:t>
-      </w:r>
-      <w:r>
-        <w:rPr>
-          <w:b/>
-          <w:bCs/>
-        </w:rPr>
-        <w:t xml:space="preserve"> PUMP</w:t>
-      </w:r>
-      <w:r>
-        <w:t xml:space="preserve"> is.</w:t>
-      </w:r>
-    </w:p>
-    <w:p>
-      <w:pPr>
-        <w:rPr>
-          <w:u w:val="single"/>
-        </w:rPr>
-      </w:pPr>
-      <w:r>
-        <w:rPr>
-          <w:u w:val="single"/>
-        </w:rPr>
-        <w:br w:type="page"/>
-      </w:r>
-    </w:p>
-    <w:p>
-      <w:pPr>
-        <w:ind w:left="360" w:hanging="360"/>
-        <w:jc w:val="both"/>
-        <w:rPr>
-          <w:b/>
-          <w:bCs/>
-        </w:rPr>
-      </w:pPr>
-      <w:r>
-        <w:rPr>
-          <w:b/>
-          <w:sz w:val="24"/>
-        </w:rPr>
-        <w:lastRenderedPageBreak/>
+        <w:t xml:space="preserve"> – ensures that any </w:t>
+      </w:r>
+      <w:r>
+        <w:rPr>
+          <w:b/>
+          <w:bCs/>
+        </w:rPr>
+        <w:t>EYE WARRANT</w:t>
+      </w:r>
+      <w:r>
+        <w:t xml:space="preserve"> is not taken out against any </w:t>
+      </w:r>
+      <w:r>
+        <w:rPr>
+          <w:b/>
+          <w:bCs/>
+        </w:rPr>
         <w:t>EYE</w:t>
       </w:r>
       <w:r>
-        <w:rPr>
-          <w:b/>
-          <w:sz w:val="24"/>
-        </w:rPr>
-        <w:t xml:space="preserve"> DAMAGES PREVENTION SECURITY SYSTEMS</w:t>
-      </w:r>
-    </w:p>
-    <w:p>
-      <w:pPr>
-        <w:ind w:left="360" w:hanging="360"/>
-        <w:jc w:val="both"/>
-      </w:pPr>
-      <w:r>
-        <w:rPr>
-          <w:u w:val="single"/>
-        </w:rPr>
-        <w:t>AUTONOMOUS EYE WARRANT SECURITY SYSTEMS</w:t>
-      </w:r>
-      <w:r>
-        <w:t xml:space="preserve"> (</w:t>
-      </w:r>
-      <w:r>
-        <w:rPr>
-          <w:b/>
-          <w:bCs/>
-        </w:rPr>
-        <w:t>2022</w:t>
-      </w:r>
-      <w:r>
-        <w:t>)</w:t>
-      </w:r>
-      <w:r>
-        <w:t xml:space="preserve"> – ensures that any </w:t>
-      </w:r>
-      <w:r>
-        <w:rPr>
-          <w:b/>
-          <w:bCs/>
-        </w:rPr>
-        <w:t>EYE WARRANT</w:t>
-      </w:r>
-      <w:r>
-        <w:t xml:space="preserve"> is not taken out against any </w:t>
-      </w:r>
-      <w:r>
-        <w:rPr>
-          <w:b/>
-          <w:bCs/>
-        </w:rPr>
-        <w:t>EYE</w:t>
-      </w:r>
-      <w:r>
         <w:t xml:space="preserve"> of anything at all, literally, and that computer systems do not try to “see things” as through </w:t>
       </w:r>
       <w:r>
@@ -36328,7 +35758,6 @@
         </w:rPr>
         <w:t>CRYPTONYM</w:t>
       </w:r>
-      <w:proofErr w:type="gramStart"/>
       <w:r>
         <w:t>[:</w:t>
       </w:r>
@@ -36341,7 +35770,6 @@
         </w:rPr>
         <w:t>PATRICK</w:t>
       </w:r>
-      <w:proofErr w:type="gramEnd"/>
       <w:r>
         <w:t>:]</w:t>
       </w:r>
@@ -40084,21 +39512,7 @@
         <w:rPr>
           <w:u w:val="single"/>
         </w:rPr>
-        <w:t xml:space="preserve">AUTONOMOUS </w:t>
-      </w:r>
-      <w:proofErr w:type="gramStart"/>
-      <w:r>
-        <w:rPr>
-          <w:u w:val="single"/>
-        </w:rPr>
-        <w:t>EYE BROW</w:t>
-      </w:r>
-      <w:proofErr w:type="gramEnd"/>
-      <w:r>
-        <w:rPr>
-          <w:u w:val="single"/>
-        </w:rPr>
-        <w:t xml:space="preserve"> SECURITY SYSTEMS</w:t>
+        <w:t>AUTONOMOUS EYE BROW SECURITY SYSTEMS</w:t>
       </w:r>
       <w:r>
         <w:t xml:space="preserve"> (</w:t>
@@ -40315,14 +39729,7 @@
           <w:sz w:val="24"/>
         </w:rPr>
         <w:lastRenderedPageBreak/>
-        <w:t>PHYSICAL HEALTH</w:t>
-      </w:r>
-      <w:r>
-        <w:rPr>
-          <w:b/>
-          <w:sz w:val="24"/>
-        </w:rPr>
-        <w:t xml:space="preserve"> DAMAGES PREVENTION SECURITY SYSTEMS</w:t>
+        <w:t>PHYSICAL HEALTH DAMAGES PREVENTION SECURITY SYSTEMS</w:t>
       </w:r>
     </w:p>
     <w:p>
@@ -40391,18 +39798,10 @@
         <w:t>) – ensures that fingernails are not picked, injured, eaten, clamored, touched unnecessarily, chewed, or cut too short, including through any use of mind control weapons, or radio frequency weapons, and ensures that fingernails remain clean, and that foreign substances are not put on fingernails</w:t>
       </w:r>
       <w:r>
-        <w:t xml:space="preserve">, including radio frequency space weapons or laser space weapons, including space weapons that conduct mind </w:t>
-      </w:r>
-      <w:proofErr w:type="gramStart"/>
-      <w:r>
-        <w:t>control</w:t>
-      </w:r>
-      <w:r>
-        <w:t xml:space="preserve">,   </w:t>
-      </w:r>
-      <w:proofErr w:type="gramEnd"/>
-      <w:r>
-        <w:t xml:space="preserve">    </w:t>
+        <w:t>, including radio frequency space weapons or laser space weapons, including space weapons that conduct mind control</w:t>
+      </w:r>
+      <w:r>
+        <w:t xml:space="preserve">,       </w:t>
       </w:r>
       <w:r>
         <w:rPr>
@@ -40793,18 +40192,10 @@
         <w:t xml:space="preserve">through the use of </w:t>
       </w:r>
       <w:r>
-        <w:t xml:space="preserve">radio frequency space weapons or laser space </w:t>
-      </w:r>
-      <w:proofErr w:type="gramStart"/>
-      <w:r>
-        <w:t>weapons</w:t>
-      </w:r>
-      <w:r>
-        <w:t xml:space="preserve">,   </w:t>
-      </w:r>
-      <w:proofErr w:type="gramEnd"/>
-      <w:r>
-        <w:t xml:space="preserve">       </w:t>
+        <w:t>radio frequency space weapons or laser space weapons</w:t>
+      </w:r>
+      <w:r>
+        <w:t xml:space="preserve">,          </w:t>
       </w:r>
       <w:r>
         <w:rPr>
@@ -41881,19 +41272,8 @@
         <w:t xml:space="preserve"> to conduct damages using radio frequency or laser space weapons, including mind control in type</w:t>
       </w:r>
       <w:r>
-        <w:t xml:space="preserve">, by banning the activities in firmware, and future hardware, and by removing any software or any commands in any software by editing its source code and recompiling </w:t>
-      </w:r>
-      <w:proofErr w:type="gramStart"/>
-      <w:r>
-        <w:t>it,</w:t>
-      </w:r>
-      <w:r>
-        <w:t xml:space="preserve">  </w:t>
-      </w:r>
-      <w:r>
-        <w:t xml:space="preserve"> </w:t>
-      </w:r>
-      <w:proofErr w:type="gramEnd"/>
+        <w:t xml:space="preserve">, by banning the activities in firmware, and future hardware, and by removing any software or any commands in any software by editing its source code and recompiling it,   </w:t>
+      </w:r>
       <w:r>
         <w:rPr>
           <w:b/>
@@ -42448,7 +41828,6 @@
         </w:rPr>
         <w:t>CRYPTONYM</w:t>
       </w:r>
-      <w:proofErr w:type="gramStart"/>
       <w:r>
         <w:t>[:</w:t>
       </w:r>
@@ -42461,7 +41840,6 @@
         </w:rPr>
         <w:t>INVENTOR</w:t>
       </w:r>
-      <w:proofErr w:type="gramEnd"/>
       <w:r>
         <w:t>:]</w:t>
       </w:r>
@@ -42487,124 +41865,29 @@
         </w:rPr>
         <w:t>QUEENBEE</w:t>
       </w:r>
-      <w:del w:id="19" w:author="Patrick McElhiney" w:date="2022-09-18T07:45:00Z">
-        <w:r>
-          <w:delText>:]</w:delText>
-        </w:r>
-        <w:r>
-          <w:delText>.</w:delText>
-        </w:r>
-      </w:del>
-      <w:ins w:id="20" w:author="Patrick McElhiney" w:date="2022-09-18T07:45:00Z">
-        <w:r>
-          <w:t>:]</w:t>
-        </w:r>
-        <w:r>
-          <w:t xml:space="preserve">, and that </w:t>
-        </w:r>
-        <w:r>
-          <w:rPr>
-            <w:b/>
-            <w:bCs/>
-            <w:rPrChange w:id="21" w:author="Patrick McElhiney" w:date="2022-09-18T07:46:00Z">
-              <w:rPr/>
-            </w:rPrChange>
-          </w:rPr>
-          <w:t>SEXINT</w:t>
-        </w:r>
-        <w:r>
-          <w:t xml:space="preserve"> is not used by anyone else towards either </w:t>
-        </w:r>
-      </w:ins>
-      <w:ins w:id="22" w:author="Patrick McElhiney" w:date="2022-09-18T07:46:00Z">
-        <w:r>
-          <w:rPr>
-            <w:b/>
-            <w:bCs/>
-          </w:rPr>
-          <w:t>CRYPTONYM</w:t>
-        </w:r>
-        <w:r>
-          <w:t>[:</w:t>
-        </w:r>
-        <w:r>
-          <w:rPr>
-            <w:b/>
-            <w:bCs/>
-            <w:i/>
-            <w:iCs/>
-          </w:rPr>
-          <w:t>INVENTOR</w:t>
-        </w:r>
-        <w:r>
-          <w:t>:]</w:t>
-        </w:r>
-      </w:ins>
-      <w:ins w:id="23" w:author="Patrick McElhiney" w:date="2022-09-18T07:45:00Z">
-        <w:r>
-          <w:t xml:space="preserve"> or </w:t>
-        </w:r>
-      </w:ins>
-      <w:ins w:id="24" w:author="Patrick McElhiney" w:date="2022-09-18T07:46:00Z">
-        <w:r>
-          <w:rPr>
-            <w:b/>
-            <w:bCs/>
-          </w:rPr>
-          <w:t>CRYPTONYM</w:t>
-        </w:r>
-        <w:r>
-          <w:t>[:</w:t>
-        </w:r>
-        <w:r>
-          <w:rPr>
-            <w:b/>
-            <w:bCs/>
-            <w:i/>
-            <w:iCs/>
-          </w:rPr>
-          <w:t>QUEENBEE</w:t>
-        </w:r>
-        <w:r>
-          <w:t>:]</w:t>
-        </w:r>
-        <w:r>
-          <w:t>.</w:t>
-        </w:r>
-      </w:ins>
-    </w:p>
-    <w:p>
-      <w:pPr>
-        <w:ind w:left="360" w:hanging="360"/>
-        <w:jc w:val="both"/>
-      </w:pPr>
-      <w:r>
-        <w:rPr>
-          <w:u w:val="single"/>
-        </w:rPr>
-        <w:t>AUTONOMOUS SENSUALINT SECURITY SYSTEMS</w:t>
-      </w:r>
-      <w:r>
-        <w:t xml:space="preserve"> (</w:t>
-      </w:r>
-      <w:r>
-        <w:rPr>
-          <w:b/>
-          <w:bCs/>
-        </w:rPr>
-        <w:t>2022</w:t>
-      </w:r>
-      <w:r>
-        <w:t xml:space="preserve">) – ensures that all </w:t>
-      </w:r>
-      <w:r>
-        <w:rPr>
-          <w:b/>
-          <w:bCs/>
-        </w:rPr>
-        <w:t>INTELLIGENCE_CHANNEL</w:t>
-      </w:r>
-      <w:proofErr w:type="gramStart"/>
+      <w:r>
+        <w:t>:]</w:t>
+      </w:r>
+      <w:r>
+        <w:t xml:space="preserve">, and that </w:t>
+      </w:r>
+      <w:r>
+        <w:rPr>
+          <w:b/>
+          <w:bCs/>
+        </w:rPr>
+        <w:t>SEXINT</w:t>
+      </w:r>
+      <w:r>
+        <w:t xml:space="preserve"> is not used by anyone else towards either </w:t>
+      </w:r>
+      <w:r>
+        <w:rPr>
+          <w:b/>
+          <w:bCs/>
+        </w:rPr>
+        <w:t>CRYPTONYM</w:t>
+      </w:r>
       <w:r>
         <w:t>[:</w:t>
       </w:r>
@@ -42615,24 +41898,13 @@
           <w:i/>
           <w:iCs/>
         </w:rPr>
-        <w:t>SENSUALINT</w:t>
-      </w:r>
-      <w:proofErr w:type="gramEnd"/>
+        <w:t>INVENTOR</w:t>
+      </w:r>
       <w:r>
         <w:t>:]</w:t>
       </w:r>
       <w:r>
-        <w:t xml:space="preserve"> and all corresponding </w:t>
-      </w:r>
-      <w:r>
-        <w:rPr>
-          <w:b/>
-          <w:bCs/>
-        </w:rPr>
-        <w:t>INTELLIGENCE</w:t>
-      </w:r>
-      <w:r>
-        <w:t xml:space="preserve"> is tasteful and satisfying to both </w:t>
+        <w:t xml:space="preserve"> or </w:t>
       </w:r>
       <w:r>
         <w:rPr>
@@ -42651,20 +41923,45 @@
           <w:i/>
           <w:iCs/>
         </w:rPr>
-        <w:t>INVENTOR</w:t>
+        <w:t>QUEENBEE</w:t>
       </w:r>
       <w:r>
         <w:t>:]</w:t>
       </w:r>
       <w:r>
-        <w:t xml:space="preserve"> and </w:t>
-      </w:r>
-      <w:r>
-        <w:rPr>
-          <w:b/>
-          <w:bCs/>
-        </w:rPr>
-        <w:t>CRYPTONYM</w:t>
+        <w:t>.</w:t>
+      </w:r>
+    </w:p>
+    <w:p>
+      <w:pPr>
+        <w:ind w:left="360" w:hanging="360"/>
+        <w:jc w:val="both"/>
+      </w:pPr>
+      <w:r>
+        <w:rPr>
+          <w:u w:val="single"/>
+        </w:rPr>
+        <w:t>AUTONOMOUS SENSUALINT SECURITY SYSTEMS</w:t>
+      </w:r>
+      <w:r>
+        <w:t xml:space="preserve"> (</w:t>
+      </w:r>
+      <w:r>
+        <w:rPr>
+          <w:b/>
+          <w:bCs/>
+        </w:rPr>
+        <w:t>2022</w:t>
+      </w:r>
+      <w:r>
+        <w:t xml:space="preserve">) – ensures that all </w:t>
+      </w:r>
+      <w:r>
+        <w:rPr>
+          <w:b/>
+          <w:bCs/>
+        </w:rPr>
+        <w:t>INTELLIGENCE_CHANNEL</w:t>
       </w:r>
       <w:r>
         <w:t>[:</w:t>
@@ -42676,47 +41973,31 @@
           <w:i/>
           <w:iCs/>
         </w:rPr>
-        <w:t>QUEENBEE</w:t>
+        <w:t>SENSUALINT</w:t>
       </w:r>
       <w:r>
         <w:t>:]</w:t>
       </w:r>
       <w:r>
-        <w:t>.</w:t>
-      </w:r>
-    </w:p>
-    <w:p>
-      <w:pPr>
-        <w:ind w:left="360" w:hanging="360"/>
-        <w:jc w:val="both"/>
-      </w:pPr>
-      <w:r>
-        <w:rPr>
-          <w:u w:val="single"/>
-        </w:rPr>
-        <w:t>AUTONOMOUS ENTRAPMENT PREVENTION SECURITY SYSTEMS</w:t>
-      </w:r>
-      <w:r>
-        <w:t xml:space="preserve"> (</w:t>
-      </w:r>
-      <w:r>
-        <w:rPr>
-          <w:b/>
-          <w:bCs/>
-        </w:rPr>
-        <w:t>2022</w:t>
-      </w:r>
-      <w:r>
-        <w:t xml:space="preserve">) – prevents entrapment, such as </w:t>
-      </w:r>
-      <w:r>
-        <w:rPr>
-          <w:b/>
-          <w:bCs/>
-        </w:rPr>
-        <w:t>INTELLIGENCE_CHANNEL</w:t>
-      </w:r>
-      <w:proofErr w:type="gramStart"/>
+        <w:t xml:space="preserve"> and all corresponding </w:t>
+      </w:r>
+      <w:r>
+        <w:rPr>
+          <w:b/>
+          <w:bCs/>
+        </w:rPr>
+        <w:t>INTELLIGENCE</w:t>
+      </w:r>
+      <w:r>
+        <w:t xml:space="preserve"> is tasteful and satisfying to both </w:t>
+      </w:r>
+      <w:r>
+        <w:rPr>
+          <w:b/>
+          <w:bCs/>
+        </w:rPr>
+        <w:t>CRYPTONYM</w:t>
+      </w:r>
       <w:r>
         <w:t>[:</w:t>
       </w:r>
@@ -42727,150 +42008,13 @@
           <w:i/>
           <w:iCs/>
         </w:rPr>
-        <w:t>IDEAINT</w:t>
-      </w:r>
-      <w:proofErr w:type="gramEnd"/>
+        <w:t>INVENTOR</w:t>
+      </w:r>
       <w:r>
         <w:t>:]</w:t>
       </w:r>
       <w:r>
-        <w:t xml:space="preserve"> satellites being used to communicate to </w:t>
-      </w:r>
-      <w:r>
-        <w:t>anyone</w:t>
-      </w:r>
-      <w:r>
-        <w:t xml:space="preserve"> to force them to go over to a property or building to be verified as receiving the signaling.</w:t>
-      </w:r>
-    </w:p>
-    <w:p>
-      <w:pPr>
-        <w:ind w:left="360" w:hanging="360"/>
-        <w:jc w:val="both"/>
-      </w:pPr>
-      <w:r>
-        <w:rPr>
-          <w:u w:val="single"/>
-        </w:rPr>
-        <w:t>AUTONOMOUS PRIVATE-PUBLIC DECORRELATION SYSTEMS SECURITY</w:t>
-      </w:r>
-      <w:r>
-        <w:t xml:space="preserve"> (</w:t>
-      </w:r>
-      <w:r>
-        <w:rPr>
-          <w:b/>
-          <w:bCs/>
-        </w:rPr>
-        <w:t>2022</w:t>
-      </w:r>
-      <w:r>
-        <w:t>) – automatically decorrelates private security and public security from each other, to ensure that things that are private do not negatively affect things that are public, and things that are public do not negatively affect things that are private.</w:t>
-      </w:r>
-    </w:p>
-    <w:p>
-      <w:pPr>
-        <w:ind w:left="360" w:hanging="360"/>
-        <w:jc w:val="both"/>
-      </w:pPr>
-      <w:r>
-        <w:rPr>
-          <w:u w:val="single"/>
-        </w:rPr>
-        <w:t xml:space="preserve">AUTONOMOUS PERSONAL RELATIONSHIP </w:t>
-      </w:r>
-      <w:r>
-        <w:rPr>
-          <w:u w:val="single"/>
-        </w:rPr>
-        <w:t xml:space="preserve">DAMAGE CORRELATION </w:t>
-      </w:r>
-      <w:r>
-        <w:rPr>
-          <w:u w:val="single"/>
-        </w:rPr>
-        <w:t>SYSTEMS SECURITY</w:t>
-      </w:r>
-      <w:r>
-        <w:t xml:space="preserve"> (</w:t>
-      </w:r>
-      <w:r>
-        <w:rPr>
-          <w:b/>
-          <w:bCs/>
-        </w:rPr>
-        <w:t>2022</w:t>
-      </w:r>
-      <w:r>
-        <w:t>) – ensures that anything relating to any personal relationship does not negatively affect any security of any system, and that any security of any system does not negatively affect any personal relationship.</w:t>
-      </w:r>
-    </w:p>
-    <w:p>
-      <w:pPr>
-        <w:ind w:left="360" w:hanging="360"/>
-        <w:jc w:val="both"/>
-      </w:pPr>
-      <w:r>
-        <w:rPr>
-          <w:u w:val="single"/>
-        </w:rPr>
-        <w:t>AUTONOMOUS INVESTIGATIONS CLOSURE SYSTEMS SECURITY</w:t>
-      </w:r>
-      <w:r>
-        <w:t xml:space="preserve"> (</w:t>
-      </w:r>
-      <w:r>
-        <w:rPr>
-          <w:b/>
-          <w:bCs/>
-        </w:rPr>
-        <w:t>2022</w:t>
-      </w:r>
-      <w:r>
-        <w:t xml:space="preserve">) – ensures that all investigations that are erroneous are closed out, automatically, to ensure the privacy of </w:t>
-      </w:r>
-      <w:r>
-        <w:t>everyone</w:t>
-      </w:r>
-      <w:r>
-        <w:t>.</w:t>
-      </w:r>
-    </w:p>
-    <w:p>
-      <w:pPr>
-        <w:ind w:left="360" w:hanging="360"/>
-        <w:jc w:val="both"/>
-      </w:pPr>
-      <w:r>
-        <w:rPr>
-          <w:u w:val="single"/>
-        </w:rPr>
-        <w:t xml:space="preserve">AUTONOMOUS </w:t>
-      </w:r>
-      <w:r>
-        <w:rPr>
-          <w:u w:val="single"/>
-        </w:rPr>
-        <w:t>ANTI-DEPORTATION SECURITY SYSTEMS</w:t>
-      </w:r>
-      <w:r>
-        <w:t xml:space="preserve"> (</w:t>
-      </w:r>
-      <w:r>
-        <w:rPr>
-          <w:b/>
-          <w:bCs/>
-        </w:rPr>
-        <w:t>2022</w:t>
-      </w:r>
-      <w:r>
-        <w:t xml:space="preserve">) – ensures that </w:t>
-      </w:r>
-      <w:r>
-        <w:t xml:space="preserve">any </w:t>
-      </w:r>
-      <w:r>
-        <w:t xml:space="preserve">protectee of </w:t>
+        <w:t xml:space="preserve"> and </w:t>
       </w:r>
       <w:r>
         <w:rPr>
@@ -42879,7 +42023,6 @@
         </w:rPr>
         <w:t>CRYPTONYM</w:t>
       </w:r>
-      <w:proofErr w:type="gramStart"/>
       <w:r>
         <w:t>[:</w:t>
       </w:r>
@@ -42890,9 +42033,219 @@
           <w:i/>
           <w:iCs/>
         </w:rPr>
+        <w:t>QUEENBEE</w:t>
+      </w:r>
+      <w:r>
+        <w:t>:]</w:t>
+      </w:r>
+      <w:r>
+        <w:t>.</w:t>
+      </w:r>
+    </w:p>
+    <w:p>
+      <w:pPr>
+        <w:ind w:left="360" w:hanging="360"/>
+        <w:jc w:val="both"/>
+      </w:pPr>
+      <w:r>
+        <w:rPr>
+          <w:u w:val="single"/>
+        </w:rPr>
+        <w:t>AUTONOMOUS ENTRAPMENT PREVENTION SECURITY SYSTEMS</w:t>
+      </w:r>
+      <w:r>
+        <w:t xml:space="preserve"> (</w:t>
+      </w:r>
+      <w:r>
+        <w:rPr>
+          <w:b/>
+          <w:bCs/>
+        </w:rPr>
+        <w:t>2022</w:t>
+      </w:r>
+      <w:r>
+        <w:t xml:space="preserve">) – prevents entrapment, such as </w:t>
+      </w:r>
+      <w:r>
+        <w:rPr>
+          <w:b/>
+          <w:bCs/>
+        </w:rPr>
+        <w:t>INTELLIGENCE_CHANNEL</w:t>
+      </w:r>
+      <w:r>
+        <w:t>[:</w:t>
+      </w:r>
+      <w:r>
+        <w:rPr>
+          <w:b/>
+          <w:bCs/>
+          <w:i/>
+          <w:iCs/>
+        </w:rPr>
+        <w:t>IDEAINT</w:t>
+      </w:r>
+      <w:r>
+        <w:t>:]</w:t>
+      </w:r>
+      <w:r>
+        <w:t xml:space="preserve"> satellites being used to communicate to </w:t>
+      </w:r>
+      <w:r>
+        <w:t>anyone</w:t>
+      </w:r>
+      <w:r>
+        <w:t xml:space="preserve"> to force them to go over to a property or building to be verified as receiving the signaling.</w:t>
+      </w:r>
+    </w:p>
+    <w:p>
+      <w:pPr>
+        <w:ind w:left="360" w:hanging="360"/>
+        <w:jc w:val="both"/>
+      </w:pPr>
+      <w:r>
+        <w:rPr>
+          <w:u w:val="single"/>
+        </w:rPr>
+        <w:t>AUTONOMOUS PRIVATE-PUBLIC DECORRELATION SYSTEMS SECURITY</w:t>
+      </w:r>
+      <w:r>
+        <w:t xml:space="preserve"> (</w:t>
+      </w:r>
+      <w:r>
+        <w:rPr>
+          <w:b/>
+          <w:bCs/>
+        </w:rPr>
+        <w:t>2022</w:t>
+      </w:r>
+      <w:r>
+        <w:t>) – automatically decorrelates private security and public security from each other, to ensure that things that are private do not negatively affect things that are public, and things that are public do not negatively affect things that are private.</w:t>
+      </w:r>
+    </w:p>
+    <w:p>
+      <w:pPr>
+        <w:ind w:left="360" w:hanging="360"/>
+        <w:jc w:val="both"/>
+      </w:pPr>
+      <w:r>
+        <w:rPr>
+          <w:u w:val="single"/>
+        </w:rPr>
+        <w:t xml:space="preserve">AUTONOMOUS PERSONAL RELATIONSHIP </w:t>
+      </w:r>
+      <w:r>
+        <w:rPr>
+          <w:u w:val="single"/>
+        </w:rPr>
+        <w:t xml:space="preserve">DAMAGE CORRELATION </w:t>
+      </w:r>
+      <w:r>
+        <w:rPr>
+          <w:u w:val="single"/>
+        </w:rPr>
+        <w:t>SYSTEMS SECURITY</w:t>
+      </w:r>
+      <w:r>
+        <w:t xml:space="preserve"> (</w:t>
+      </w:r>
+      <w:r>
+        <w:rPr>
+          <w:b/>
+          <w:bCs/>
+        </w:rPr>
+        <w:t>2022</w:t>
+      </w:r>
+      <w:r>
+        <w:t>) – ensures that anything relating to any personal relationship does not negatively affect any security of any system, and that any security of any system does not negatively affect any personal relationship.</w:t>
+      </w:r>
+    </w:p>
+    <w:p>
+      <w:pPr>
+        <w:ind w:left="360" w:hanging="360"/>
+        <w:jc w:val="both"/>
+      </w:pPr>
+      <w:r>
+        <w:rPr>
+          <w:u w:val="single"/>
+        </w:rPr>
+        <w:t>AUTONOMOUS INVESTIGATIONS CLOSURE SYSTEMS SECURITY</w:t>
+      </w:r>
+      <w:r>
+        <w:t xml:space="preserve"> (</w:t>
+      </w:r>
+      <w:r>
+        <w:rPr>
+          <w:b/>
+          <w:bCs/>
+        </w:rPr>
+        <w:t>2022</w:t>
+      </w:r>
+      <w:r>
+        <w:t xml:space="preserve">) – ensures that all investigations that are erroneous are closed out, automatically, to ensure the privacy of </w:t>
+      </w:r>
+      <w:r>
+        <w:t>everyone</w:t>
+      </w:r>
+      <w:r>
+        <w:t>.</w:t>
+      </w:r>
+    </w:p>
+    <w:p>
+      <w:pPr>
+        <w:ind w:left="360" w:hanging="360"/>
+        <w:jc w:val="both"/>
+      </w:pPr>
+      <w:r>
+        <w:rPr>
+          <w:u w:val="single"/>
+        </w:rPr>
+        <w:t xml:space="preserve">AUTONOMOUS </w:t>
+      </w:r>
+      <w:r>
+        <w:rPr>
+          <w:u w:val="single"/>
+        </w:rPr>
+        <w:t>ANTI-DEPORTATION SECURITY SYSTEMS</w:t>
+      </w:r>
+      <w:r>
+        <w:t xml:space="preserve"> (</w:t>
+      </w:r>
+      <w:r>
+        <w:rPr>
+          <w:b/>
+          <w:bCs/>
+        </w:rPr>
+        <w:t>2022</w:t>
+      </w:r>
+      <w:r>
+        <w:t xml:space="preserve">) – ensures that </w:t>
+      </w:r>
+      <w:r>
+        <w:t xml:space="preserve">any </w:t>
+      </w:r>
+      <w:r>
+        <w:t xml:space="preserve">protectee of </w:t>
+      </w:r>
+      <w:r>
+        <w:rPr>
+          <w:b/>
+          <w:bCs/>
+        </w:rPr>
+        <w:t>CRYPTONYM</w:t>
+      </w:r>
+      <w:r>
+        <w:t>[:</w:t>
+      </w:r>
+      <w:r>
+        <w:rPr>
+          <w:b/>
+          <w:bCs/>
+          <w:i/>
+          <w:iCs/>
+        </w:rPr>
         <w:t>PATRICK</w:t>
       </w:r>
-      <w:proofErr w:type="gramEnd"/>
       <w:r>
         <w:t>:]</w:t>
       </w:r>
@@ -43126,7 +42479,7 @@
         <w:ind w:left="360" w:hanging="360"/>
         <w:jc w:val="both"/>
       </w:pPr>
-      <w:commentRangeStart w:id="25"/>
+      <w:commentRangeStart w:id="19"/>
       <w:r>
         <w:rPr>
           <w:u w:val="single"/>
@@ -43188,13 +42541,7 @@
         <w:t>, including using any radio frequency or laser space weapons, including mind control in type</w:t>
       </w:r>
       <w:r>
-        <w:t>, by banning the activities in firmware, and future hardware, and by removing any software or any commands in any software by editing its source code and recompiling it,</w:t>
-      </w:r>
-      <w:r>
-        <w:t xml:space="preserve">  </w:t>
-      </w:r>
-      <w:r>
-        <w:t xml:space="preserve"> </w:t>
+        <w:t xml:space="preserve">, by banning the activities in firmware, and future hardware, and by removing any software or any commands in any software by editing its source code and recompiling it,   </w:t>
       </w:r>
       <w:r>
         <w:rPr>
@@ -43206,12 +42553,12 @@
       <w:r>
         <w:t>.</w:t>
       </w:r>
-      <w:commentRangeEnd w:id="25"/>
+      <w:commentRangeEnd w:id="19"/>
       <w:r>
         <w:rPr>
           <w:rStyle w:val="CommentReference"/>
         </w:rPr>
-        <w:commentReference w:id="25"/>
+        <w:commentReference w:id="19"/>
       </w:r>
     </w:p>
     <w:p>
@@ -43649,7 +42996,6 @@
         </w:rPr>
         <w:t>CRYPTONYM</w:t>
       </w:r>
-      <w:proofErr w:type="gramStart"/>
       <w:r>
         <w:t>[:</w:t>
       </w:r>
@@ -43662,7 +43008,6 @@
         </w:rPr>
         <w:t>PATRICK</w:t>
       </w:r>
-      <w:proofErr w:type="gramEnd"/>
       <w:r>
         <w:t>:]</w:t>
       </w:r>
@@ -43759,15 +43104,7 @@
         <w:t xml:space="preserve">against </w:t>
       </w:r>
       <w:r>
-        <w:t xml:space="preserve">U.S. Citizens are actually U.S. Military satellite weapons, not Chinese or Russian space weapons. It is believed that China and Russia know how to hack into them, however they are likely not made in China or Russia because of U.S. Space Command procedures </w:t>
-      </w:r>
-      <w:proofErr w:type="spellStart"/>
-      <w:r>
-        <w:t>too</w:t>
-      </w:r>
-      <w:proofErr w:type="spellEnd"/>
-      <w:r>
-        <w:t xml:space="preserve"> destroy foreign space weapons above U.S. sky space, which means that most if not all of the deaths and injuries that have occurred because of space weapons during President Biden’s term, have actually been conducted or condoned </w:t>
+        <w:t xml:space="preserve">U.S. Citizens are actually U.S. Military satellite weapons, not Chinese or Russian space weapons. It is believed that China and Russia know how to hack into them, however they are likely not made in China or Russia because of U.S. Space Command procedures too destroy foreign space weapons above U.S. sky space, which means that most if not all of the deaths and injuries that have occurred because of space weapons during President Biden’s term, have actually been conducted or condoned </w:t>
       </w:r>
       <w:r>
         <w:t>by President Joseph F. Biden, himself.</w:t>
@@ -43871,7 +43208,7 @@
         <w:ind w:left="360" w:hanging="360"/>
         <w:jc w:val="both"/>
       </w:pPr>
-      <w:commentRangeStart w:id="26"/>
+      <w:commentRangeStart w:id="20"/>
       <w:r>
         <w:rPr>
           <w:u w:val="single"/>
@@ -44042,40 +43379,33 @@
       <w:r>
         <w:t>, including using any radio frequency or laser space weapons, including mind control in type</w:t>
       </w:r>
-      <w:ins w:id="27" w:author="Patrick McElhiney" w:date="2022-09-18T07:47:00Z">
-        <w:r>
-          <w:t xml:space="preserve">, by banning the activities in firmware, and future hardware, and by removing any software or any commands in any software by editing its source code and recompiling it, </w:t>
-        </w:r>
-        <w:r>
-          <w:rPr>
-            <w:b/>
-            <w:bCs/>
-          </w:rPr>
-          <w:t>IMPLICITLY DEFINED</w:t>
-        </w:r>
-        <w:r>
-          <w:t>.</w:t>
-        </w:r>
-      </w:ins>
-      <w:del w:id="28" w:author="Patrick McElhiney" w:date="2022-09-18T07:47:00Z">
-        <w:r>
-          <w:delText>.</w:delText>
-        </w:r>
-      </w:del>
-      <w:commentRangeEnd w:id="26"/>
+      <w:r>
+        <w:t xml:space="preserve">, by banning the activities in firmware, and future hardware, and by removing any software or any commands in any software by editing its source code and recompiling it, </w:t>
+      </w:r>
+      <w:r>
+        <w:rPr>
+          <w:b/>
+          <w:bCs/>
+        </w:rPr>
+        <w:t>IMPLICITLY DEFINED</w:t>
+      </w:r>
+      <w:r>
+        <w:t>.</w:t>
+      </w:r>
+      <w:commentRangeEnd w:id="20"/>
       <w:r>
         <w:rPr>
           <w:rStyle w:val="CommentReference"/>
         </w:rPr>
-        <w:commentReference w:id="26"/>
-      </w:r>
-    </w:p>
-    <w:p>
-      <w:pPr>
-        <w:ind w:left="360" w:hanging="360"/>
-        <w:jc w:val="both"/>
-      </w:pPr>
-      <w:commentRangeStart w:id="29"/>
+        <w:commentReference w:id="20"/>
+      </w:r>
+    </w:p>
+    <w:p>
+      <w:pPr>
+        <w:ind w:left="360" w:hanging="360"/>
+        <w:jc w:val="both"/>
+      </w:pPr>
+      <w:commentRangeStart w:id="21"/>
       <w:r>
         <w:rPr>
           <w:u w:val="single"/>
@@ -44165,40 +43495,33 @@
       <w:r>
         <w:t>, including using any radio frequency or laser space weapons, including mind control in type</w:t>
       </w:r>
-      <w:ins w:id="30" w:author="Patrick McElhiney" w:date="2022-09-18T07:47:00Z">
-        <w:r>
-          <w:t xml:space="preserve">, by banning the activities in firmware, and future hardware, and by removing any software or any commands in any software by editing its source code and recompiling it, </w:t>
-        </w:r>
-        <w:r>
-          <w:rPr>
-            <w:b/>
-            <w:bCs/>
-          </w:rPr>
-          <w:t>IMPLICITLY DEFINED</w:t>
-        </w:r>
-        <w:r>
-          <w:t>.</w:t>
-        </w:r>
-      </w:ins>
-      <w:del w:id="31" w:author="Patrick McElhiney" w:date="2022-09-18T07:47:00Z">
-        <w:r>
-          <w:delText>.</w:delText>
-        </w:r>
-      </w:del>
-      <w:commentRangeEnd w:id="29"/>
+      <w:r>
+        <w:t xml:space="preserve">, by banning the activities in firmware, and future hardware, and by removing any software or any commands in any software by editing its source code and recompiling it, </w:t>
+      </w:r>
+      <w:r>
+        <w:rPr>
+          <w:b/>
+          <w:bCs/>
+        </w:rPr>
+        <w:t>IMPLICITLY DEFINED</w:t>
+      </w:r>
+      <w:r>
+        <w:t>.</w:t>
+      </w:r>
+      <w:commentRangeEnd w:id="21"/>
       <w:r>
         <w:rPr>
           <w:rStyle w:val="CommentReference"/>
         </w:rPr>
-        <w:commentReference w:id="29"/>
-      </w:r>
-    </w:p>
-    <w:p>
-      <w:pPr>
-        <w:ind w:left="360" w:hanging="360"/>
-        <w:jc w:val="both"/>
-      </w:pPr>
-      <w:commentRangeStart w:id="32"/>
+        <w:commentReference w:id="21"/>
+      </w:r>
+    </w:p>
+    <w:p>
+      <w:pPr>
+        <w:ind w:left="360" w:hanging="360"/>
+        <w:jc w:val="both"/>
+      </w:pPr>
+      <w:commentRangeStart w:id="22"/>
       <w:r>
         <w:rPr>
           <w:u w:val="single"/>
@@ -44292,40 +43615,33 @@
       <w:r>
         <w:t>, including using any radio frequency or laser space weapons, including mind control in type</w:t>
       </w:r>
-      <w:ins w:id="33" w:author="Patrick McElhiney" w:date="2022-09-18T07:47:00Z">
-        <w:r>
-          <w:t xml:space="preserve">, by banning the activities in firmware, and future hardware, and by removing any software or any commands in any software by editing its source code and recompiling it, </w:t>
-        </w:r>
-        <w:r>
-          <w:rPr>
-            <w:b/>
-            <w:bCs/>
-          </w:rPr>
-          <w:t>IMPLICITLY DEFINED</w:t>
-        </w:r>
-        <w:r>
-          <w:t>.</w:t>
-        </w:r>
-      </w:ins>
-      <w:del w:id="34" w:author="Patrick McElhiney" w:date="2022-09-18T07:47:00Z">
-        <w:r>
-          <w:delText>.</w:delText>
-        </w:r>
-      </w:del>
-      <w:commentRangeEnd w:id="32"/>
+      <w:r>
+        <w:t xml:space="preserve">, by banning the activities in firmware, and future hardware, and by removing any software or any commands in any software by editing its source code and recompiling it, </w:t>
+      </w:r>
+      <w:r>
+        <w:rPr>
+          <w:b/>
+          <w:bCs/>
+        </w:rPr>
+        <w:t>IMPLICITLY DEFINED</w:t>
+      </w:r>
+      <w:r>
+        <w:t>.</w:t>
+      </w:r>
+      <w:commentRangeEnd w:id="22"/>
       <w:r>
         <w:rPr>
           <w:rStyle w:val="CommentReference"/>
         </w:rPr>
-        <w:commentReference w:id="32"/>
-      </w:r>
-    </w:p>
-    <w:p>
-      <w:pPr>
-        <w:ind w:left="360" w:hanging="360"/>
-        <w:jc w:val="both"/>
-      </w:pPr>
-      <w:commentRangeStart w:id="35"/>
+        <w:commentReference w:id="22"/>
+      </w:r>
+    </w:p>
+    <w:p>
+      <w:pPr>
+        <w:ind w:left="360" w:hanging="360"/>
+        <w:jc w:val="both"/>
+      </w:pPr>
+      <w:commentRangeStart w:id="23"/>
       <w:r>
         <w:rPr>
           <w:u w:val="single"/>
@@ -44378,12 +43694,12 @@
       <w:r>
         <w:t>.</w:t>
       </w:r>
-      <w:commentRangeEnd w:id="35"/>
+      <w:commentRangeEnd w:id="23"/>
       <w:r>
         <w:rPr>
           <w:rStyle w:val="CommentReference"/>
         </w:rPr>
-        <w:commentReference w:id="35"/>
+        <w:commentReference w:id="23"/>
       </w:r>
     </w:p>
     <w:p>
@@ -44391,7 +43707,7 @@
         <w:ind w:left="720" w:hanging="360"/>
         <w:jc w:val="both"/>
       </w:pPr>
-      <w:commentRangeStart w:id="36"/>
+      <w:commentRangeStart w:id="24"/>
       <w:r>
         <w:rPr>
           <w:u w:val="single"/>
@@ -44447,12 +43763,12 @@
       <w:r>
         <w:t>.</w:t>
       </w:r>
-      <w:commentRangeEnd w:id="36"/>
+      <w:commentRangeEnd w:id="24"/>
       <w:r>
         <w:rPr>
           <w:rStyle w:val="CommentReference"/>
         </w:rPr>
-        <w:commentReference w:id="36"/>
+        <w:commentReference w:id="24"/>
       </w:r>
     </w:p>
     <w:p>
@@ -44460,7 +43776,7 @@
         <w:ind w:left="720" w:hanging="360"/>
         <w:jc w:val="both"/>
       </w:pPr>
-      <w:commentRangeStart w:id="37"/>
+      <w:commentRangeStart w:id="25"/>
       <w:r>
         <w:rPr>
           <w:u w:val="single"/>
@@ -44497,32 +43813,25 @@
         <w:lastRenderedPageBreak/>
         <w:t>or, that others claim that the pain they inflict upon others, including anyone, are sexually arousing to anyone, including using radio frequency space weapons or laser space weapons, including mind control in type</w:t>
       </w:r>
-      <w:ins w:id="38" w:author="Patrick McElhiney" w:date="2022-09-18T07:47:00Z">
-        <w:r>
-          <w:t xml:space="preserve">, by banning the activities in firmware, and future hardware, and by removing any software or any commands in any software by editing its source code and recompiling it, </w:t>
-        </w:r>
-        <w:r>
-          <w:rPr>
-            <w:b/>
-            <w:bCs/>
-          </w:rPr>
-          <w:t>IMPLICITLY DEFINED</w:t>
-        </w:r>
-        <w:r>
-          <w:t>.</w:t>
-        </w:r>
-      </w:ins>
-      <w:del w:id="39" w:author="Patrick McElhiney" w:date="2022-09-18T07:47:00Z">
-        <w:r>
-          <w:delText>.</w:delText>
-        </w:r>
-      </w:del>
-      <w:commentRangeEnd w:id="37"/>
+      <w:r>
+        <w:t xml:space="preserve">, by banning the activities in firmware, and future hardware, and by removing any software or any commands in any software by editing its source code and recompiling it, </w:t>
+      </w:r>
+      <w:r>
+        <w:rPr>
+          <w:b/>
+          <w:bCs/>
+        </w:rPr>
+        <w:t>IMPLICITLY DEFINED</w:t>
+      </w:r>
+      <w:r>
+        <w:t>.</w:t>
+      </w:r>
+      <w:commentRangeEnd w:id="25"/>
       <w:r>
         <w:rPr>
           <w:rStyle w:val="CommentReference"/>
         </w:rPr>
-        <w:commentReference w:id="37"/>
+        <w:commentReference w:id="25"/>
       </w:r>
     </w:p>
     <w:p>
@@ -45376,7 +44685,6 @@
         </w:rPr>
         <w:t>CRYPTONYM</w:t>
       </w:r>
-      <w:proofErr w:type="gramStart"/>
       <w:r>
         <w:t>[:</w:t>
       </w:r>
@@ -45389,7 +44697,6 @@
         </w:rPr>
         <w:t>INVENTOR</w:t>
       </w:r>
-      <w:proofErr w:type="gramEnd"/>
       <w:r>
         <w:t>:]</w:t>
       </w:r>
@@ -45598,7 +44905,6 @@
         </w:rPr>
         <w:t>CRYPTONYM</w:t>
       </w:r>
-      <w:proofErr w:type="gramStart"/>
       <w:r>
         <w:t>[:</w:t>
       </w:r>
@@ -45611,7 +44917,6 @@
         </w:rPr>
         <w:t>INVENTOR</w:t>
       </w:r>
-      <w:proofErr w:type="gramEnd"/>
       <w:r>
         <w:t>:]</w:t>
       </w:r>
@@ -45639,7 +44944,6 @@
         </w:rPr>
         <w:t>CRYPTONYM</w:t>
       </w:r>
-      <w:proofErr w:type="gramStart"/>
       <w:r>
         <w:t>[:</w:t>
       </w:r>
@@ -45652,7 +44956,6 @@
         </w:rPr>
         <w:t>INVENTOR</w:t>
       </w:r>
-      <w:proofErr w:type="gramEnd"/>
       <w:r>
         <w:t>:]</w:t>
       </w:r>
@@ -45727,7 +45030,6 @@
         </w:rPr>
         <w:t>CRYPTONYM</w:t>
       </w:r>
-      <w:proofErr w:type="gramStart"/>
       <w:r>
         <w:t>[:</w:t>
       </w:r>
@@ -45740,7 +45042,6 @@
         </w:rPr>
         <w:t>INVENTOR</w:t>
       </w:r>
-      <w:proofErr w:type="gramEnd"/>
       <w:r>
         <w:t>:]</w:t>
       </w:r>
@@ -45768,7 +45069,6 @@
         </w:rPr>
         <w:t>CRYPTONYM</w:t>
       </w:r>
-      <w:proofErr w:type="gramStart"/>
       <w:r>
         <w:t>[:</w:t>
       </w:r>
@@ -45781,7 +45081,6 @@
         </w:rPr>
         <w:t>INVENTOR</w:t>
       </w:r>
-      <w:proofErr w:type="gramEnd"/>
       <w:r>
         <w:t>:]</w:t>
       </w:r>
@@ -46476,7 +45775,6 @@
         </w:rPr>
         <w:t>CRYPTONYM</w:t>
       </w:r>
-      <w:proofErr w:type="gramStart"/>
       <w:r>
         <w:t>[:</w:t>
       </w:r>
@@ -46489,7 +45787,6 @@
         </w:rPr>
         <w:t>INVENTOR</w:t>
       </w:r>
-      <w:proofErr w:type="gramEnd"/>
       <w:r>
         <w:t>:]</w:t>
       </w:r>
@@ -46919,7 +46216,6 @@
         </w:rPr>
         <w:t>INTELLIGENCE_CHANNEL</w:t>
       </w:r>
-      <w:proofErr w:type="gramStart"/>
       <w:r>
         <w:t>[:</w:t>
       </w:r>
@@ -46932,7 +46228,6 @@
         </w:rPr>
         <w:t>IDEAINT</w:t>
       </w:r>
-      <w:proofErr w:type="gramEnd"/>
       <w:r>
         <w:t>:]</w:t>
       </w:r>
@@ -46997,15 +46292,7 @@
         <w:t>2022</w:t>
       </w:r>
       <w:r>
-        <w:t>) – ensures that human hosts do not type incorrectly, such as ensuring that “</w:t>
-      </w:r>
-      <w:proofErr w:type="spellStart"/>
-      <w:r>
-        <w:t>sexurity</w:t>
-      </w:r>
-      <w:proofErr w:type="spellEnd"/>
-      <w:r>
-        <w:t>” is not typed instead of “security”,</w:t>
+        <w:t>) – ensures that human hosts do not type incorrectly, such as ensuring that “sexurity” is not typed instead of “security”,</w:t>
       </w:r>
       <w:r>
         <w:t xml:space="preserve"> and typing a lower-case “m” whenever Chelsea Clinton’s software admitted that she used her software to do the things to   </w:t>
@@ -47614,21 +46901,7 @@
         <w:rPr>
           <w:u w:val="single"/>
         </w:rPr>
-        <w:t xml:space="preserve">AUTONOMOUS </w:t>
-      </w:r>
-      <w:proofErr w:type="gramStart"/>
-      <w:r>
-        <w:rPr>
-          <w:u w:val="single"/>
-        </w:rPr>
-        <w:t>ATTORNEYS</w:t>
-      </w:r>
-      <w:proofErr w:type="gramEnd"/>
-      <w:r>
-        <w:rPr>
-          <w:u w:val="single"/>
-        </w:rPr>
-        <w:t xml:space="preserve"> MODE</w:t>
+        <w:t>AUTONOMOUS ATTORNEYS MODE</w:t>
       </w:r>
       <w:r>
         <w:t xml:space="preserve"> (</w:t>
@@ -47705,8 +46978,12 @@
     </w:p>
     <w:p/>
     <w:sectPr>
-      <w:headerReference w:type="default" r:id="rId10"/>
-      <w:footerReference w:type="default" r:id="rId11"/>
+      <w:headerReference w:type="even" r:id="rId10"/>
+      <w:headerReference w:type="default" r:id="rId11"/>
+      <w:footerReference w:type="even" r:id="rId12"/>
+      <w:footerReference w:type="default" r:id="rId13"/>
+      <w:headerReference w:type="first" r:id="rId14"/>
+      <w:footerReference w:type="first" r:id="rId15"/>
       <w:pgSz w:w="12240" w:h="15840"/>
       <w:pgMar w:top="1440" w:right="1440" w:bottom="1440" w:left="1440" w:header="720" w:footer="720" w:gutter="0"/>
       <w:cols w:space="720"/>
@@ -48022,7 +47299,7 @@
       </w:r>
     </w:p>
   </w:comment>
-  <w:comment w:id="25" w:author="Patrick McElhiney" w:date="2022-09-18T07:45:00Z" w:initials="PM">
+  <w:comment w:id="19" w:author="Patrick McElhiney" w:date="2022-09-18T07:45:00Z" w:initials="PM">
     <w:p>
       <w:pPr>
         <w:pStyle w:val="CommentText"/>
@@ -48038,7 +47315,7 @@
       </w:r>
     </w:p>
   </w:comment>
-  <w:comment w:id="26" w:author="Patrick McElhiney" w:date="2022-09-16T22:35:00Z" w:initials="PM">
+  <w:comment w:id="20" w:author="Patrick McElhiney" w:date="2022-09-16T22:35:00Z" w:initials="PM">
     <w:p>
       <w:pPr>
         <w:pStyle w:val="CommentText"/>
@@ -48054,7 +47331,7 @@
       </w:r>
     </w:p>
   </w:comment>
-  <w:comment w:id="29" w:author="Patrick McElhiney" w:date="2022-09-16T22:34:00Z" w:initials="PM">
+  <w:comment w:id="21" w:author="Patrick McElhiney" w:date="2022-09-16T22:34:00Z" w:initials="PM">
     <w:p>
       <w:pPr>
         <w:pStyle w:val="CommentText"/>
@@ -48073,7 +47350,7 @@
       </w:r>
     </w:p>
   </w:comment>
-  <w:comment w:id="32" w:author="Patrick McElhiney" w:date="2022-09-16T22:34:00Z" w:initials="PM">
+  <w:comment w:id="22" w:author="Patrick McElhiney" w:date="2022-09-16T22:34:00Z" w:initials="PM">
     <w:p>
       <w:pPr>
         <w:pStyle w:val="CommentText"/>
@@ -48092,7 +47369,7 @@
       </w:r>
     </w:p>
   </w:comment>
-  <w:comment w:id="35" w:author="Patrick McElhiney" w:date="2022-09-16T22:54:00Z" w:initials="PM">
+  <w:comment w:id="23" w:author="Patrick McElhiney" w:date="2022-09-16T22:54:00Z" w:initials="PM">
     <w:p>
       <w:pPr>
         <w:pStyle w:val="CommentText"/>
@@ -48108,7 +47385,7 @@
       </w:r>
     </w:p>
   </w:comment>
-  <w:comment w:id="36" w:author="Patrick McElhiney" w:date="2022-09-16T22:36:00Z" w:initials="PM">
+  <w:comment w:id="24" w:author="Patrick McElhiney" w:date="2022-09-16T22:36:00Z" w:initials="PM">
     <w:p>
       <w:pPr>
         <w:pStyle w:val="CommentText"/>
@@ -48124,7 +47401,7 @@
       </w:r>
     </w:p>
   </w:comment>
-  <w:comment w:id="37" w:author="Patrick McElhiney" w:date="2022-09-16T23:13:00Z" w:initials="PM">
+  <w:comment w:id="25" w:author="Patrick McElhiney" w:date="2022-09-16T23:13:00Z" w:initials="PM">
     <w:p>
       <w:pPr>
         <w:pStyle w:val="CommentText"/>
@@ -48263,6 +47540,16 @@
 
 <file path=word/footer1.xml><?xml version="1.0" encoding="utf-8"?>
 <w:ftr xmlns:wpc="http://schemas.microsoft.com/office/word/2010/wordprocessingCanvas" xmlns:cx="http://schemas.microsoft.com/office/drawing/2014/chartex" xmlns:cx1="http://schemas.microsoft.com/office/drawing/2015/9/8/chartex" xmlns:cx2="http://schemas.microsoft.com/office/drawing/2015/10/21/chartex" xmlns:cx3="http://schemas.microsoft.com/office/drawing/2016/5/9/chartex" xmlns:cx4="http://schemas.microsoft.com/office/drawing/2016/5/10/chartex" xmlns:cx5="http://schemas.microsoft.com/office/drawing/2016/5/11/chartex" xmlns:cx6="http://schemas.microsoft.com/office/drawing/2016/5/12/chartex" xmlns:cx7="http://schemas.microsoft.com/office/drawing/2016/5/13/chartex" xmlns:cx8="http://schemas.microsoft.com/office/drawing/2016/5/14/chartex" xmlns:mc="http://schemas.openxmlformats.org/markup-compatibility/2006" xmlns:aink="http://schemas.microsoft.com/office/drawing/2016/ink" xmlns:am3d="http://schemas.microsoft.com/office/drawing/2017/model3d" xmlns:o="urn:schemas-microsoft-com:office:office" xmlns:oel="http://schemas.microsoft.com/office/2019/extlst" xmlns:r="http://schemas.openxmlformats.org/officeDocument/2006/relationships" xmlns:m="http://schemas.openxmlformats.org/officeDocument/2006/math" xmlns:v="urn:schemas-microsoft-com:vml" xmlns:wp14="http://schemas.microsoft.com/office/word/2010/wordprocessingDrawing" xmlns:wp="http://schemas.openxmlformats.org/drawingml/2006/wordprocessingDrawing" xmlns:w10="urn:schemas-microsoft-com:office:word" xmlns:w="http://schemas.openxmlformats.org/wordprocessingml/2006/main" xmlns:w14="http://schemas.microsoft.com/office/word/2010/wordml" xmlns:w15="http://schemas.microsoft.com/office/word/2012/wordml" xmlns:w16cex="http://schemas.microsoft.com/office/word/2018/wordml/cex" xmlns:w16cid="http://schemas.microsoft.com/office/word/2016/wordml/cid" xmlns:w16="http://schemas.microsoft.com/office/word/2018/wordml" xmlns:w16sdtdh="http://schemas.microsoft.com/office/word/2020/wordml/sdtdatahash" xmlns:w16se="http://schemas.microsoft.com/office/word/2015/wordml/symex" xmlns:wpg="http://schemas.microsoft.com/office/word/2010/wordprocessingGroup" xmlns:wpi="http://schemas.microsoft.com/office/word/2010/wordprocessingInk" xmlns:wne="http://schemas.microsoft.com/office/word/2006/wordml" xmlns:wps="http://schemas.microsoft.com/office/word/2010/wordprocessingShape" mc:Ignorable="w14 w15 w16se w16cid w16 w16cex w16sdtdh wp14">
+  <w:p>
+    <w:pPr>
+      <w:pStyle w:val="Footer"/>
+    </w:pPr>
+  </w:p>
+</w:ftr>
+</file>
+
+<file path=word/footer2.xml><?xml version="1.0" encoding="utf-8"?>
+<w:ftr xmlns:wpc="http://schemas.microsoft.com/office/word/2010/wordprocessingCanvas" xmlns:cx="http://schemas.microsoft.com/office/drawing/2014/chartex" xmlns:cx1="http://schemas.microsoft.com/office/drawing/2015/9/8/chartex" xmlns:cx2="http://schemas.microsoft.com/office/drawing/2015/10/21/chartex" xmlns:cx3="http://schemas.microsoft.com/office/drawing/2016/5/9/chartex" xmlns:cx4="http://schemas.microsoft.com/office/drawing/2016/5/10/chartex" xmlns:cx5="http://schemas.microsoft.com/office/drawing/2016/5/11/chartex" xmlns:cx6="http://schemas.microsoft.com/office/drawing/2016/5/12/chartex" xmlns:cx7="http://schemas.microsoft.com/office/drawing/2016/5/13/chartex" xmlns:cx8="http://schemas.microsoft.com/office/drawing/2016/5/14/chartex" xmlns:mc="http://schemas.openxmlformats.org/markup-compatibility/2006" xmlns:aink="http://schemas.microsoft.com/office/drawing/2016/ink" xmlns:am3d="http://schemas.microsoft.com/office/drawing/2017/model3d" xmlns:o="urn:schemas-microsoft-com:office:office" xmlns:oel="http://schemas.microsoft.com/office/2019/extlst" xmlns:r="http://schemas.openxmlformats.org/officeDocument/2006/relationships" xmlns:m="http://schemas.openxmlformats.org/officeDocument/2006/math" xmlns:v="urn:schemas-microsoft-com:vml" xmlns:wp14="http://schemas.microsoft.com/office/word/2010/wordprocessingDrawing" xmlns:wp="http://schemas.openxmlformats.org/drawingml/2006/wordprocessingDrawing" xmlns:w10="urn:schemas-microsoft-com:office:word" xmlns:w="http://schemas.openxmlformats.org/wordprocessingml/2006/main" xmlns:w14="http://schemas.microsoft.com/office/word/2010/wordml" xmlns:w15="http://schemas.microsoft.com/office/word/2012/wordml" xmlns:w16cex="http://schemas.microsoft.com/office/word/2018/wordml/cex" xmlns:w16cid="http://schemas.microsoft.com/office/word/2016/wordml/cid" xmlns:w16="http://schemas.microsoft.com/office/word/2018/wordml" xmlns:w16sdtdh="http://schemas.microsoft.com/office/word/2020/wordml/sdtdatahash" xmlns:w16se="http://schemas.microsoft.com/office/word/2015/wordml/symex" xmlns:wpg="http://schemas.microsoft.com/office/word/2010/wordprocessingGroup" xmlns:wpi="http://schemas.microsoft.com/office/word/2010/wordprocessingInk" xmlns:wne="http://schemas.microsoft.com/office/word/2006/wordml" xmlns:wps="http://schemas.microsoft.com/office/word/2010/wordprocessingShape" mc:Ignorable="w14 w15 w16se w16cid w16 w16cex w16sdtdh wp14">
   <w:sdt>
     <w:sdtPr>
       <w:id w:val="123461986"/>
@@ -48306,25 +47593,20 @@
                 <w:bCs/>
                 <w:u w:val="single"/>
               </w:rPr>
-              <w:t>MCE123</w:t>
-            </w:r>
-            <w:r>
-              <w:rPr>
-                <w:b/>
-                <w:bCs/>
-                <w:vertAlign w:val="superscript"/>
-              </w:rPr>
-              <w:t>SM</w:t>
+              <w:t>GLOBAL SECURITY SYSTEMS</w:t>
             </w:r>
             <w:r>
               <w:rPr>
                 <w:b/>
                 <w:bCs/>
               </w:rPr>
-              <w:t xml:space="preserve"> COMPANY</w:t>
+              <w:t>®, INC.</w:t>
             </w:r>
             <w:r>
-              <w:t xml:space="preserve"> 1999-2022, ALL RIGHTS RESERVED</w:t>
+              <w:t xml:space="preserve"> 2020-2022</w:t>
+            </w:r>
+            <w:r>
+              <w:t>, ALL RIGHTS RESERVED</w:t>
             </w:r>
             <w:r>
               <w:tab/>
@@ -48429,6 +47711,16 @@
 </w:ftr>
 </file>
 
+<file path=word/footer3.xml><?xml version="1.0" encoding="utf-8"?>
+<w:ftr xmlns:wpc="http://schemas.microsoft.com/office/word/2010/wordprocessingCanvas" xmlns:cx="http://schemas.microsoft.com/office/drawing/2014/chartex" xmlns:cx1="http://schemas.microsoft.com/office/drawing/2015/9/8/chartex" xmlns:cx2="http://schemas.microsoft.com/office/drawing/2015/10/21/chartex" xmlns:cx3="http://schemas.microsoft.com/office/drawing/2016/5/9/chartex" xmlns:cx4="http://schemas.microsoft.com/office/drawing/2016/5/10/chartex" xmlns:cx5="http://schemas.microsoft.com/office/drawing/2016/5/11/chartex" xmlns:cx6="http://schemas.microsoft.com/office/drawing/2016/5/12/chartex" xmlns:cx7="http://schemas.microsoft.com/office/drawing/2016/5/13/chartex" xmlns:cx8="http://schemas.microsoft.com/office/drawing/2016/5/14/chartex" xmlns:mc="http://schemas.openxmlformats.org/markup-compatibility/2006" xmlns:aink="http://schemas.microsoft.com/office/drawing/2016/ink" xmlns:am3d="http://schemas.microsoft.com/office/drawing/2017/model3d" xmlns:o="urn:schemas-microsoft-com:office:office" xmlns:oel="http://schemas.microsoft.com/office/2019/extlst" xmlns:r="http://schemas.openxmlformats.org/officeDocument/2006/relationships" xmlns:m="http://schemas.openxmlformats.org/officeDocument/2006/math" xmlns:v="urn:schemas-microsoft-com:vml" xmlns:wp14="http://schemas.microsoft.com/office/word/2010/wordprocessingDrawing" xmlns:wp="http://schemas.openxmlformats.org/drawingml/2006/wordprocessingDrawing" xmlns:w10="urn:schemas-microsoft-com:office:word" xmlns:w="http://schemas.openxmlformats.org/wordprocessingml/2006/main" xmlns:w14="http://schemas.microsoft.com/office/word/2010/wordml" xmlns:w15="http://schemas.microsoft.com/office/word/2012/wordml" xmlns:w16cex="http://schemas.microsoft.com/office/word/2018/wordml/cex" xmlns:w16cid="http://schemas.microsoft.com/office/word/2016/wordml/cid" xmlns:w16="http://schemas.microsoft.com/office/word/2018/wordml" xmlns:w16sdtdh="http://schemas.microsoft.com/office/word/2020/wordml/sdtdatahash" xmlns:w16se="http://schemas.microsoft.com/office/word/2015/wordml/symex" xmlns:wpg="http://schemas.microsoft.com/office/word/2010/wordprocessingGroup" xmlns:wpi="http://schemas.microsoft.com/office/word/2010/wordprocessingInk" xmlns:wne="http://schemas.microsoft.com/office/word/2006/wordml" xmlns:wps="http://schemas.microsoft.com/office/word/2010/wordprocessingShape" mc:Ignorable="w14 w15 w16se w16cid w16 w16cex w16sdtdh wp14">
+  <w:p>
+    <w:pPr>
+      <w:pStyle w:val="Footer"/>
+    </w:pPr>
+  </w:p>
+</w:ftr>
+</file>
+
 <file path=word/footnotes.xml><?xml version="1.0" encoding="utf-8"?>
 <w:footnotes xmlns:wpc="http://schemas.microsoft.com/office/word/2010/wordprocessingCanvas" xmlns:cx="http://schemas.microsoft.com/office/drawing/2014/chartex" xmlns:cx1="http://schemas.microsoft.com/office/drawing/2015/9/8/chartex" xmlns:cx2="http://schemas.microsoft.com/office/drawing/2015/10/21/chartex" xmlns:cx3="http://schemas.microsoft.com/office/drawing/2016/5/9/chartex" xmlns:cx4="http://schemas.microsoft.com/office/drawing/2016/5/10/chartex" xmlns:cx5="http://schemas.microsoft.com/office/drawing/2016/5/11/chartex" xmlns:cx6="http://schemas.microsoft.com/office/drawing/2016/5/12/chartex" xmlns:cx7="http://schemas.microsoft.com/office/drawing/2016/5/13/chartex" xmlns:cx8="http://schemas.microsoft.com/office/drawing/2016/5/14/chartex" xmlns:mc="http://schemas.openxmlformats.org/markup-compatibility/2006" xmlns:aink="http://schemas.microsoft.com/office/drawing/2016/ink" xmlns:am3d="http://schemas.microsoft.com/office/drawing/2017/model3d" xmlns:o="urn:schemas-microsoft-com:office:office" xmlns:oel="http://schemas.microsoft.com/office/2019/extlst" xmlns:r="http://schemas.openxmlformats.org/officeDocument/2006/relationships" xmlns:m="http://schemas.openxmlformats.org/officeDocument/2006/math" xmlns:v="urn:schemas-microsoft-com:vml" xmlns:wp14="http://schemas.microsoft.com/office/word/2010/wordprocessingDrawing" xmlns:wp="http://schemas.openxmlformats.org/drawingml/2006/wordprocessingDrawing" xmlns:w10="urn:schemas-microsoft-com:office:word" xmlns:w="http://schemas.openxmlformats.org/wordprocessingml/2006/main" xmlns:w14="http://schemas.microsoft.com/office/word/2010/wordml" xmlns:w15="http://schemas.microsoft.com/office/word/2012/wordml" xmlns:w16cex="http://schemas.microsoft.com/office/word/2018/wordml/cex" xmlns:w16cid="http://schemas.microsoft.com/office/word/2016/wordml/cid" xmlns:w16="http://schemas.microsoft.com/office/word/2018/wordml" xmlns:w16sdtdh="http://schemas.microsoft.com/office/word/2020/wordml/sdtdatahash" xmlns:w16se="http://schemas.microsoft.com/office/word/2015/wordml/symex" xmlns:wpg="http://schemas.microsoft.com/office/word/2010/wordprocessingGroup" xmlns:wpi="http://schemas.microsoft.com/office/word/2010/wordprocessingInk" xmlns:wne="http://schemas.microsoft.com/office/word/2006/wordml" xmlns:wps="http://schemas.microsoft.com/office/word/2010/wordprocessingShape" mc:Ignorable="w14 w15 w16se w16cid w16 w16cex w16sdtdh wp14">
   <w:footnote w:type="separator" w:id="-1">
@@ -48455,6 +47747,16 @@
 </file>
 
 <file path=word/header1.xml><?xml version="1.0" encoding="utf-8"?>
+<w:hdr xmlns:wpc="http://schemas.microsoft.com/office/word/2010/wordprocessingCanvas" xmlns:cx="http://schemas.microsoft.com/office/drawing/2014/chartex" xmlns:cx1="http://schemas.microsoft.com/office/drawing/2015/9/8/chartex" xmlns:cx2="http://schemas.microsoft.com/office/drawing/2015/10/21/chartex" xmlns:cx3="http://schemas.microsoft.com/office/drawing/2016/5/9/chartex" xmlns:cx4="http://schemas.microsoft.com/office/drawing/2016/5/10/chartex" xmlns:cx5="http://schemas.microsoft.com/office/drawing/2016/5/11/chartex" xmlns:cx6="http://schemas.microsoft.com/office/drawing/2016/5/12/chartex" xmlns:cx7="http://schemas.microsoft.com/office/drawing/2016/5/13/chartex" xmlns:cx8="http://schemas.microsoft.com/office/drawing/2016/5/14/chartex" xmlns:mc="http://schemas.openxmlformats.org/markup-compatibility/2006" xmlns:aink="http://schemas.microsoft.com/office/drawing/2016/ink" xmlns:am3d="http://schemas.microsoft.com/office/drawing/2017/model3d" xmlns:o="urn:schemas-microsoft-com:office:office" xmlns:oel="http://schemas.microsoft.com/office/2019/extlst" xmlns:r="http://schemas.openxmlformats.org/officeDocument/2006/relationships" xmlns:m="http://schemas.openxmlformats.org/officeDocument/2006/math" xmlns:v="urn:schemas-microsoft-com:vml" xmlns:wp14="http://schemas.microsoft.com/office/word/2010/wordprocessingDrawing" xmlns:wp="http://schemas.openxmlformats.org/drawingml/2006/wordprocessingDrawing" xmlns:w10="urn:schemas-microsoft-com:office:word" xmlns:w="http://schemas.openxmlformats.org/wordprocessingml/2006/main" xmlns:w14="http://schemas.microsoft.com/office/word/2010/wordml" xmlns:w15="http://schemas.microsoft.com/office/word/2012/wordml" xmlns:w16cex="http://schemas.microsoft.com/office/word/2018/wordml/cex" xmlns:w16cid="http://schemas.microsoft.com/office/word/2016/wordml/cid" xmlns:w16="http://schemas.microsoft.com/office/word/2018/wordml" xmlns:w16sdtdh="http://schemas.microsoft.com/office/word/2020/wordml/sdtdatahash" xmlns:w16se="http://schemas.microsoft.com/office/word/2015/wordml/symex" xmlns:wpg="http://schemas.microsoft.com/office/word/2010/wordprocessingGroup" xmlns:wpi="http://schemas.microsoft.com/office/word/2010/wordprocessingInk" xmlns:wne="http://schemas.microsoft.com/office/word/2006/wordml" xmlns:wps="http://schemas.microsoft.com/office/word/2010/wordprocessingShape" mc:Ignorable="w14 w15 w16se w16cid w16 w16cex w16sdtdh wp14">
+  <w:p>
+    <w:pPr>
+      <w:pStyle w:val="Header"/>
+    </w:pPr>
+  </w:p>
+</w:hdr>
+</file>
+
+<file path=word/header2.xml><?xml version="1.0" encoding="utf-8"?>
 <w:hdr xmlns:wpc="http://schemas.microsoft.com/office/word/2010/wordprocessingCanvas" xmlns:cx="http://schemas.microsoft.com/office/drawing/2014/chartex" xmlns:cx1="http://schemas.microsoft.com/office/drawing/2015/9/8/chartex" xmlns:cx2="http://schemas.microsoft.com/office/drawing/2015/10/21/chartex" xmlns:cx3="http://schemas.microsoft.com/office/drawing/2016/5/9/chartex" xmlns:cx4="http://schemas.microsoft.com/office/drawing/2016/5/10/chartex" xmlns:cx5="http://schemas.microsoft.com/office/drawing/2016/5/11/chartex" xmlns:cx6="http://schemas.microsoft.com/office/drawing/2016/5/12/chartex" xmlns:cx7="http://schemas.microsoft.com/office/drawing/2016/5/13/chartex" xmlns:cx8="http://schemas.microsoft.com/office/drawing/2016/5/14/chartex" xmlns:mc="http://schemas.openxmlformats.org/markup-compatibility/2006" xmlns:aink="http://schemas.microsoft.com/office/drawing/2016/ink" xmlns:am3d="http://schemas.microsoft.com/office/drawing/2017/model3d" xmlns:o="urn:schemas-microsoft-com:office:office" xmlns:oel="http://schemas.microsoft.com/office/2019/extlst" xmlns:r="http://schemas.openxmlformats.org/officeDocument/2006/relationships" xmlns:m="http://schemas.openxmlformats.org/officeDocument/2006/math" xmlns:v="urn:schemas-microsoft-com:vml" xmlns:wp14="http://schemas.microsoft.com/office/word/2010/wordprocessingDrawing" xmlns:wp="http://schemas.openxmlformats.org/drawingml/2006/wordprocessingDrawing" xmlns:w10="urn:schemas-microsoft-com:office:word" xmlns:w="http://schemas.openxmlformats.org/wordprocessingml/2006/main" xmlns:w14="http://schemas.microsoft.com/office/word/2010/wordml" xmlns:w15="http://schemas.microsoft.com/office/word/2012/wordml" xmlns:w16cex="http://schemas.microsoft.com/office/word/2018/wordml/cex" xmlns:w16cid="http://schemas.microsoft.com/office/word/2016/wordml/cid" xmlns:w16="http://schemas.microsoft.com/office/word/2018/wordml" xmlns:w16sdtdh="http://schemas.microsoft.com/office/word/2020/wordml/sdtdatahash" xmlns:w16se="http://schemas.microsoft.com/office/word/2015/wordml/symex" xmlns:wpg="http://schemas.microsoft.com/office/word/2010/wordprocessingGroup" xmlns:wpi="http://schemas.microsoft.com/office/word/2010/wordprocessingInk" xmlns:wne="http://schemas.microsoft.com/office/word/2006/wordml" xmlns:wps="http://schemas.microsoft.com/office/word/2010/wordprocessingShape" mc:Ignorable="w14 w15 w16se w16cid w16 w16cex w16sdtdh wp14">
   <w:p>
     <w:pPr>
@@ -49326,27 +48628,7 @@
         <w:sz w:val="18"/>
         <w:u w:val="single"/>
       </w:rPr>
-      <w:t>PATRICK</w:t>
-    </w:r>
-    <w:r>
-      <w:rPr>
-        <w:b/>
-        <w:bCs/>
-        <w:color w:val="000000" w:themeColor="text1"/>
-        <w:sz w:val="18"/>
-        <w:u w:val="single"/>
-      </w:rPr>
-      <w:t xml:space="preserve"> R. </w:t>
-    </w:r>
-    <w:r>
-      <w:rPr>
-        <w:b/>
-        <w:bCs/>
-        <w:color w:val="000000" w:themeColor="text1"/>
-        <w:sz w:val="18"/>
-        <w:u w:val="single"/>
-      </w:rPr>
-      <w:t>MCELHINEY</w:t>
+      <w:t>PATRICK RUSSELL MCELHINEY</w:t>
     </w:r>
   </w:p>
   <w:p>
@@ -49635,40 +48917,7 @@
         <w:sz w:val="18"/>
         <w:u w:val="single"/>
       </w:rPr>
-      <w:t>P</w:t>
-    </w:r>
-    <w:r>
-      <w:rPr>
-        <w:b/>
-        <w:bCs/>
-        <w:iCs/>
-        <w:color w:val="000000" w:themeColor="text1"/>
-        <w:sz w:val="18"/>
-        <w:u w:val="single"/>
-      </w:rPr>
-      <w:t>ATRICK</w:t>
-    </w:r>
-    <w:r>
-      <w:rPr>
-        <w:b/>
-        <w:bCs/>
-        <w:iCs/>
-        <w:color w:val="000000" w:themeColor="text1"/>
-        <w:sz w:val="18"/>
-        <w:u w:val="single"/>
-      </w:rPr>
-      <w:t xml:space="preserve"> R. </w:t>
-    </w:r>
-    <w:r>
-      <w:rPr>
-        <w:b/>
-        <w:bCs/>
-        <w:iCs/>
-        <w:color w:val="000000" w:themeColor="text1"/>
-        <w:sz w:val="18"/>
-        <w:u w:val="single"/>
-      </w:rPr>
-      <w:t>MCELHINEY</w:t>
+      <w:t>PATRICK RUSSELL MCELHINEY</w:t>
     </w:r>
     <w:r>
       <w:rPr>
@@ -49747,16 +48996,7 @@
         <w:color w:val="000000" w:themeColor="text1"/>
         <w:sz w:val="18"/>
       </w:rPr>
-      <w:t xml:space="preserve"> Additional works were attributed </w:t>
-    </w:r>
-    <w:proofErr w:type="gramStart"/>
-    <w:r>
-      <w:rPr>
-        <w:i/>
-        <w:color w:val="000000" w:themeColor="text1"/>
-        <w:sz w:val="18"/>
-      </w:rPr>
-      <w:t xml:space="preserve">to  </w:t>
+      <w:t xml:space="preserve"> Additional works were attributed to </w:t>
     </w:r>
     <w:r>
       <w:rPr>
@@ -49767,30 +49007,7 @@
         <w:sz w:val="18"/>
         <w:u w:val="single"/>
       </w:rPr>
-      <w:t>ANNA</w:t>
-    </w:r>
-    <w:proofErr w:type="gramEnd"/>
-    <w:r>
-      <w:rPr>
-        <w:b/>
-        <w:bCs/>
-        <w:iCs/>
-        <w:color w:val="000000" w:themeColor="text1"/>
-        <w:sz w:val="18"/>
-        <w:u w:val="single"/>
-      </w:rPr>
-      <w:t xml:space="preserve"> V. </w:t>
-    </w:r>
-    <w:r>
-      <w:rPr>
-        <w:b/>
-        <w:bCs/>
-        <w:iCs/>
-        <w:color w:val="000000" w:themeColor="text1"/>
-        <w:sz w:val="18"/>
-        <w:u w:val="single"/>
-      </w:rPr>
-      <w:t>KUSHCHENKO</w:t>
+      <w:t>ANNA VASILY’EVNA KUSHCHENKO</w:t>
     </w:r>
     <w:r>
       <w:rPr>
@@ -49871,6 +49088,16 @@
         <v:shape id="_x0000_s1026" type="#_x0000_t32" style="position:absolute;margin-left:-27.65pt;margin-top:7pt;width:529.95pt;height:.05pt;z-index:251657215" o:connectortype="straight" strokecolor="#7f7f7f [1612]"/>
       </w:pict>
     </w:r>
+  </w:p>
+</w:hdr>
+</file>
+
+<file path=word/header3.xml><?xml version="1.0" encoding="utf-8"?>
+<w:hdr xmlns:wpc="http://schemas.microsoft.com/office/word/2010/wordprocessingCanvas" xmlns:cx="http://schemas.microsoft.com/office/drawing/2014/chartex" xmlns:cx1="http://schemas.microsoft.com/office/drawing/2015/9/8/chartex" xmlns:cx2="http://schemas.microsoft.com/office/drawing/2015/10/21/chartex" xmlns:cx3="http://schemas.microsoft.com/office/drawing/2016/5/9/chartex" xmlns:cx4="http://schemas.microsoft.com/office/drawing/2016/5/10/chartex" xmlns:cx5="http://schemas.microsoft.com/office/drawing/2016/5/11/chartex" xmlns:cx6="http://schemas.microsoft.com/office/drawing/2016/5/12/chartex" xmlns:cx7="http://schemas.microsoft.com/office/drawing/2016/5/13/chartex" xmlns:cx8="http://schemas.microsoft.com/office/drawing/2016/5/14/chartex" xmlns:mc="http://schemas.openxmlformats.org/markup-compatibility/2006" xmlns:aink="http://schemas.microsoft.com/office/drawing/2016/ink" xmlns:am3d="http://schemas.microsoft.com/office/drawing/2017/model3d" xmlns:o="urn:schemas-microsoft-com:office:office" xmlns:oel="http://schemas.microsoft.com/office/2019/extlst" xmlns:r="http://schemas.openxmlformats.org/officeDocument/2006/relationships" xmlns:m="http://schemas.openxmlformats.org/officeDocument/2006/math" xmlns:v="urn:schemas-microsoft-com:vml" xmlns:wp14="http://schemas.microsoft.com/office/word/2010/wordprocessingDrawing" xmlns:wp="http://schemas.openxmlformats.org/drawingml/2006/wordprocessingDrawing" xmlns:w10="urn:schemas-microsoft-com:office:word" xmlns:w="http://schemas.openxmlformats.org/wordprocessingml/2006/main" xmlns:w14="http://schemas.microsoft.com/office/word/2010/wordml" xmlns:w15="http://schemas.microsoft.com/office/word/2012/wordml" xmlns:w16cex="http://schemas.microsoft.com/office/word/2018/wordml/cex" xmlns:w16cid="http://schemas.microsoft.com/office/word/2016/wordml/cid" xmlns:w16="http://schemas.microsoft.com/office/word/2018/wordml" xmlns:w16sdtdh="http://schemas.microsoft.com/office/word/2020/wordml/sdtdatahash" xmlns:w16se="http://schemas.microsoft.com/office/word/2015/wordml/symex" xmlns:wpg="http://schemas.microsoft.com/office/word/2010/wordprocessingGroup" xmlns:wpi="http://schemas.microsoft.com/office/word/2010/wordprocessingInk" xmlns:wne="http://schemas.microsoft.com/office/word/2006/wordml" xmlns:wps="http://schemas.microsoft.com/office/word/2010/wordprocessingShape" mc:Ignorable="w14 w15 w16se w16cid w16 w16cex w16sdtdh wp14">
+  <w:p>
+    <w:pPr>
+      <w:pStyle w:val="Header"/>
+    </w:pPr>
   </w:p>
 </w:hdr>
 </file>
